--- a/半期/姜俊坤-2023112838-问题说明.docx
+++ b/半期/姜俊坤-2023112838-问题说明.docx
@@ -5,15 +5,6 @@
     <w:p>
       <w:pPr>
         <w:jc w:val="center"/>
-        <w:rPr>
-          <w:rFonts w:hint="eastAsia" w:ascii="宋体" w:hAnsi="宋体" w:eastAsia="宋体" w:cs="宋体"/>
-          <w:b/>
-          <w:bCs/>
-          <w:sz w:val="30"/>
-          <w:szCs w:val="30"/>
-        </w:rPr>
-      </w:pPr>
-      <w:r>
         <w:rPr>
           <w:rFonts w:hint="eastAsia" w:ascii="宋体" w:hAnsi="宋体" w:eastAsia="宋体" w:cs="宋体"/>
           <w:b/>
@@ -27,8 +18,7 @@
           <w:szCs w:val="30"/>
           <w:shd w:val="clear" w:fill="FFFFFF"/>
         </w:rPr>
-        <w:t>四川省三级以上地震及其对主要交通路网的</w:t>
-      </w:r>
+      </w:pPr>
       <w:r>
         <w:rPr>
           <w:rFonts w:hint="eastAsia" w:ascii="宋体" w:hAnsi="宋体" w:eastAsia="宋体" w:cs="宋体"/>
@@ -42,9 +32,8 @@
           <w:sz w:val="30"/>
           <w:szCs w:val="30"/>
           <w:shd w:val="clear" w:fill="FFFFFF"/>
-          <w:lang w:val="en-US" w:eastAsia="zh-CN"/>
-        </w:rPr>
-        <w:t>影响</w:t>
+        </w:rPr>
+        <w:t>四川省三级以上地震及其对主要交通路网的</w:t>
       </w:r>
       <w:r>
         <w:rPr>
@@ -59,8 +48,79 @@
           <w:sz w:val="30"/>
           <w:szCs w:val="30"/>
           <w:shd w:val="clear" w:fill="FFFFFF"/>
+          <w:lang w:val="en-US" w:eastAsia="zh-CN"/>
+        </w:rPr>
+        <w:t>影响</w:t>
+      </w:r>
+      <w:r>
+        <w:rPr>
+          <w:rFonts w:hint="eastAsia" w:ascii="宋体" w:hAnsi="宋体" w:eastAsia="宋体" w:cs="宋体"/>
+          <w:b/>
+          <w:bCs/>
+          <w:i w:val="0"/>
+          <w:iCs w:val="0"/>
+          <w:caps w:val="0"/>
+          <w:color w:val="0F1115"/>
+          <w:spacing w:val="0"/>
+          <w:sz w:val="30"/>
+          <w:szCs w:val="30"/>
+          <w:shd w:val="clear" w:fill="FFFFFF"/>
         </w:rPr>
         <w:t>可视化分析</w:t>
+      </w:r>
+    </w:p>
+    <w:p>
+      <w:pPr>
+        <w:ind w:left="4620" w:leftChars="0" w:firstLine="420" w:firstLineChars="0"/>
+        <w:jc w:val="center"/>
+        <w:rPr>
+          <w:rFonts w:hint="default" w:ascii="宋体" w:hAnsi="宋体" w:eastAsia="宋体" w:cs="宋体"/>
+          <w:b/>
+          <w:bCs/>
+          <w:i w:val="0"/>
+          <w:iCs w:val="0"/>
+          <w:caps w:val="0"/>
+          <w:color w:val="0F1115"/>
+          <w:spacing w:val="0"/>
+          <w:sz w:val="24"/>
+          <w:szCs w:val="24"/>
+          <w:shd w:val="clear" w:fill="FFFFFF"/>
+          <w:lang w:val="en-US" w:eastAsia="zh-CN"/>
+        </w:rPr>
+      </w:pPr>
+      <w:r>
+        <w:rPr>
+          <w:rFonts w:hint="eastAsia" w:ascii="宋体" w:hAnsi="宋体" w:eastAsia="宋体" w:cs="宋体"/>
+          <w:b/>
+          <w:bCs/>
+          <w:i w:val="0"/>
+          <w:iCs w:val="0"/>
+          <w:caps w:val="0"/>
+          <w:color w:val="0F1115"/>
+          <w:spacing w:val="0"/>
+          <w:sz w:val="30"/>
+          <w:szCs w:val="30"/>
+          <w:shd w:val="clear" w:fill="FFFFFF"/>
+          <w:lang w:val="en-US" w:eastAsia="zh-CN"/>
+        </w:rPr>
+        <w:t>-</w:t>
+      </w:r>
+      <w:r>
+        <w:rPr>
+          <w:rFonts w:hint="eastAsia" w:ascii="宋体" w:hAnsi="宋体" w:eastAsia="宋体" w:cs="宋体"/>
+          <w:b/>
+          <w:bCs/>
+          <w:i w:val="0"/>
+          <w:iCs w:val="0"/>
+          <w:caps w:val="0"/>
+          <w:color w:val="0F1115"/>
+          <w:spacing w:val="0"/>
+          <w:sz w:val="24"/>
+          <w:szCs w:val="24"/>
+          <w:shd w:val="clear" w:fill="FFFFFF"/>
+          <w:lang w:val="en-US" w:eastAsia="zh-CN"/>
+        </w:rPr>
+        <w:t>2023112838姜俊坤</w:t>
       </w:r>
     </w:p>
     <w:p>
@@ -713,7 +773,7 @@
           <w:szCs w:val="24"/>
           <w:lang w:val="en-US" w:eastAsia="zh-CN"/>
         </w:rPr>
-        <w:t>--四川省三级以上地震及目录</w:t>
+        <w:t>四川省三级以上地震及目录</w:t>
       </w:r>
     </w:p>
     <w:p>
@@ -856,7 +916,7 @@
           <w:szCs w:val="24"/>
           <w:lang w:val="en-US" w:eastAsia="zh-CN"/>
         </w:rPr>
-        <w:t>参考：高德地图Local-v2 贴地点</w:t>
+        <w:t>参考：高德地图Localv2 贴地点</w:t>
       </w:r>
     </w:p>
     <w:p>
@@ -918,7 +978,7 @@
           <w:szCs w:val="24"/>
           <w:lang w:val="en-US" w:eastAsia="zh-CN"/>
         </w:rPr>
-        <w:t>https://lbs.amap.com/demo/loca-v2/demos/cat-scatter/sz-road</w:t>
+        <w:t>https://lbs.amap.com/demo/locav2/demos/catscatter/szroad</w:t>
       </w:r>
       <w:r>
         <w:rPr>
@@ -957,6 +1017,34 @@
         </w:numPr>
         <w:ind w:firstLine="420" w:firstLineChars="0"/>
         <w:rPr>
+          <w:rFonts w:hint="eastAsia"/>
+          <w:b w:val="0"/>
+          <w:bCs w:val="0"/>
+          <w:sz w:val="24"/>
+          <w:szCs w:val="24"/>
+          <w:lang w:val="en-US" w:eastAsia="zh-CN"/>
+        </w:rPr>
+      </w:pPr>
+      <w:r>
+        <w:rPr>
+          <w:rFonts w:hint="eastAsia"/>
+          <w:b w:val="0"/>
+          <w:bCs w:val="0"/>
+          <w:sz w:val="24"/>
+          <w:szCs w:val="24"/>
+          <w:lang w:val="en-US" w:eastAsia="zh-CN"/>
+        </w:rPr>
+        <w:t>参考：高德地图Localv2 弧度飞线图层</w:t>
+      </w:r>
+    </w:p>
+    <w:p>
+      <w:pPr>
+        <w:numPr>
+          <w:ilvl w:val="0"/>
+          <w:numId w:val="0"/>
+        </w:numPr>
+        <w:ind w:firstLine="420" w:firstLineChars="0"/>
+        <w:rPr>
           <w:rFonts w:hint="default"/>
           <w:b w:val="0"/>
           <w:bCs w:val="0"/>
@@ -967,14 +1055,59 @@
       </w:pPr>
       <w:r>
         <w:rPr>
-          <w:rFonts w:hint="eastAsia"/>
-          <w:b w:val="0"/>
-          <w:bCs w:val="0"/>
-          <w:sz w:val="24"/>
-          <w:szCs w:val="24"/>
-          <w:lang w:val="en-US" w:eastAsia="zh-CN"/>
-        </w:rPr>
-        <w:t>参考：百度百科-四川省中央经纬度[30.6598628, 104.0633717]</w:t>
+          <w:rFonts w:hint="default"/>
+          <w:b w:val="0"/>
+          <w:bCs w:val="0"/>
+          <w:sz w:val="24"/>
+          <w:szCs w:val="24"/>
+          <w:lang w:val="en-US" w:eastAsia="zh-CN"/>
+        </w:rPr>
+        <w:fldChar w:fldCharType="begin"/>
+      </w:r>
+      <w:r>
+        <w:rPr>
+          <w:rFonts w:hint="default"/>
+          <w:b w:val="0"/>
+          <w:bCs w:val="0"/>
+          <w:sz w:val="24"/>
+          <w:szCs w:val="24"/>
+          <w:lang w:val="en-US" w:eastAsia="zh-CN"/>
+        </w:rPr>
+        <w:instrText xml:space="preserve"> HYPERLINK "https://lbs.amap.com/demo/loca-v2/demos/cat-pulselink/pulslink_bj" </w:instrText>
+      </w:r>
+      <w:r>
+        <w:rPr>
+          <w:rFonts w:hint="default"/>
+          <w:b w:val="0"/>
+          <w:bCs w:val="0"/>
+          <w:sz w:val="24"/>
+          <w:szCs w:val="24"/>
+          <w:lang w:val="en-US" w:eastAsia="zh-CN"/>
+        </w:rPr>
+        <w:fldChar w:fldCharType="separate"/>
+      </w:r>
+      <w:r>
+        <w:rPr>
+          <w:rStyle w:val="6"/>
+          <w:rFonts w:hint="default"/>
+          <w:b w:val="0"/>
+          <w:bCs w:val="0"/>
+          <w:sz w:val="24"/>
+          <w:szCs w:val="24"/>
+          <w:lang w:val="en-US" w:eastAsia="zh-CN"/>
+        </w:rPr>
+        <w:t>https://lbs.amap.com/demo/locav2/demos/catpulselink/pulslink_bj</w:t>
+      </w:r>
+      <w:r>
+        <w:rPr>
+          <w:rFonts w:hint="default"/>
+          <w:b w:val="0"/>
+          <w:bCs w:val="0"/>
+          <w:sz w:val="24"/>
+          <w:szCs w:val="24"/>
+          <w:lang w:val="en-US" w:eastAsia="zh-CN"/>
+        </w:rPr>
+        <w:fldChar w:fldCharType="end"/>
       </w:r>
     </w:p>
     <w:p>
@@ -985,57 +1118,57 @@
         </w:numPr>
         <w:ind w:firstLine="420" w:firstLineChars="0"/>
         <w:rPr>
-          <w:rFonts w:hint="eastAsia"/>
-          <w:b w:val="0"/>
-          <w:bCs w:val="0"/>
-          <w:sz w:val="24"/>
-          <w:szCs w:val="24"/>
-          <w:lang w:val="en-US" w:eastAsia="zh-CN"/>
-        </w:rPr>
-      </w:pPr>
-    </w:p>
-    <w:p>
-      <w:pPr>
-        <w:numPr>
-          <w:ilvl w:val="0"/>
-          <w:numId w:val="0"/>
-        </w:numPr>
-        <w:rPr>
-          <w:rFonts w:hint="eastAsia"/>
-          <w:b w:val="0"/>
-          <w:bCs w:val="0"/>
-          <w:sz w:val="24"/>
-          <w:szCs w:val="24"/>
-        </w:rPr>
-      </w:pPr>
-    </w:p>
-    <w:p>
-      <w:pPr>
-        <w:numPr>
-          <w:ilvl w:val="0"/>
-          <w:numId w:val="0"/>
-        </w:numPr>
-        <w:rPr>
-          <w:rFonts w:hint="eastAsia"/>
-          <w:b w:val="0"/>
-          <w:bCs w:val="0"/>
-          <w:sz w:val="24"/>
-          <w:szCs w:val="24"/>
-        </w:rPr>
-      </w:pPr>
-    </w:p>
-    <w:p>
-      <w:pPr>
-        <w:numPr>
-          <w:ilvl w:val="0"/>
-          <w:numId w:val="0"/>
-        </w:numPr>
-        <w:rPr>
-          <w:rFonts w:hint="eastAsia"/>
-          <w:b w:val="0"/>
-          <w:bCs w:val="0"/>
-          <w:sz w:val="24"/>
-          <w:szCs w:val="24"/>
+          <w:rFonts w:hint="default"/>
+          <w:b w:val="0"/>
+          <w:bCs w:val="0"/>
+          <w:sz w:val="24"/>
+          <w:szCs w:val="24"/>
+          <w:lang w:val="en-US" w:eastAsia="zh-CN"/>
+        </w:rPr>
+      </w:pPr>
+    </w:p>
+    <w:p>
+      <w:pPr>
+        <w:numPr>
+          <w:ilvl w:val="0"/>
+          <w:numId w:val="0"/>
+        </w:numPr>
+        <w:ind w:firstLine="420" w:firstLineChars="0"/>
+        <w:rPr>
+          <w:rFonts w:hint="default"/>
+          <w:b w:val="0"/>
+          <w:bCs w:val="0"/>
+          <w:sz w:val="24"/>
+          <w:szCs w:val="24"/>
+          <w:lang w:val="en-US" w:eastAsia="zh-CN"/>
+        </w:rPr>
+      </w:pPr>
+      <w:r>
+        <w:rPr>
+          <w:rFonts w:hint="eastAsia"/>
+          <w:b w:val="0"/>
+          <w:bCs w:val="0"/>
+          <w:sz w:val="24"/>
+          <w:szCs w:val="24"/>
+          <w:lang w:val="en-US" w:eastAsia="zh-CN"/>
+        </w:rPr>
+        <w:t>参考：百度百科四川省中央经纬度[30.6598628, 104.0633717]</w:t>
+      </w:r>
+    </w:p>
+    <w:p>
+      <w:pPr>
+        <w:numPr>
+          <w:ilvl w:val="0"/>
+          <w:numId w:val="0"/>
+        </w:numPr>
+        <w:ind w:firstLine="420" w:firstLineChars="0"/>
+        <w:rPr>
+          <w:rFonts w:hint="eastAsia"/>
+          <w:b w:val="0"/>
+          <w:bCs w:val="0"/>
+          <w:sz w:val="24"/>
+          <w:szCs w:val="24"/>
+          <w:lang w:val="en-US" w:eastAsia="zh-CN"/>
         </w:rPr>
       </w:pPr>
     </w:p>
@@ -1088,9 +1221,774 @@
           <w:szCs w:val="28"/>
           <w:lang w:val="en-US" w:eastAsia="zh-CN"/>
         </w:rPr>
-        <w:t>过程及</w:t>
-      </w:r>
-      <w:r>
+        <w:t>过程</w:t>
+      </w:r>
+    </w:p>
+    <w:p>
+      <w:pPr>
+        <w:numPr>
+          <w:ilvl w:val="0"/>
+          <w:numId w:val="3"/>
+        </w:numPr>
+        <w:ind w:leftChars="0"/>
+        <w:rPr>
+          <w:rFonts w:hint="default" w:ascii="宋体" w:hAnsi="宋体" w:eastAsia="宋体" w:cs="宋体"/>
+          <w:b w:val="0"/>
+          <w:bCs w:val="0"/>
+          <w:sz w:val="24"/>
+          <w:szCs w:val="24"/>
+          <w:lang w:val="en-US" w:eastAsia="zh-CN"/>
+        </w:rPr>
+      </w:pPr>
+      <w:r>
+        <w:rPr>
+          <w:rFonts w:hint="eastAsia" w:ascii="宋体" w:hAnsi="宋体" w:eastAsia="宋体" w:cs="宋体"/>
+          <w:b w:val="0"/>
+          <w:bCs w:val="0"/>
+          <w:sz w:val="24"/>
+          <w:szCs w:val="24"/>
+          <w:lang w:val="en-US" w:eastAsia="zh-CN"/>
+        </w:rPr>
+        <w:t>数据分析</w:t>
+      </w:r>
+    </w:p>
+    <w:p>
+      <w:pPr>
+        <w:numPr>
+          <w:ilvl w:val="0"/>
+          <w:numId w:val="0"/>
+        </w:numPr>
+        <w:ind w:firstLine="420" w:firstLineChars="0"/>
+        <w:rPr>
+          <w:rFonts w:hint="default" w:ascii="宋体" w:hAnsi="宋体" w:eastAsia="宋体" w:cs="宋体"/>
+          <w:b w:val="0"/>
+          <w:bCs w:val="0"/>
+          <w:sz w:val="24"/>
+          <w:szCs w:val="24"/>
+          <w:lang w:val="en-US" w:eastAsia="zh-CN"/>
+        </w:rPr>
+      </w:pPr>
+      <w:r>
+        <w:rPr>
+          <w:rFonts w:hint="default" w:ascii="宋体" w:hAnsi="宋体" w:eastAsia="宋体" w:cs="宋体"/>
+          <w:b w:val="0"/>
+          <w:bCs w:val="0"/>
+          <w:sz w:val="24"/>
+          <w:szCs w:val="24"/>
+          <w:lang w:val="en-US" w:eastAsia="zh-CN"/>
+        </w:rPr>
+        <w:t>每条记录的主要字段常见键名为：</w:t>
+      </w:r>
+    </w:p>
+    <w:p>
+      <w:pPr>
+        <w:numPr>
+          <w:ilvl w:val="0"/>
+          <w:numId w:val="0"/>
+        </w:numPr>
+        <w:ind w:left="420" w:leftChars="0" w:firstLine="420" w:firstLineChars="0"/>
+        <w:rPr>
+          <w:rFonts w:hint="default" w:ascii="宋体" w:hAnsi="宋体" w:eastAsia="宋体" w:cs="宋体"/>
+          <w:b w:val="0"/>
+          <w:bCs w:val="0"/>
+          <w:sz w:val="24"/>
+          <w:szCs w:val="24"/>
+          <w:lang w:val="en-US" w:eastAsia="zh-CN"/>
+        </w:rPr>
+      </w:pPr>
+      <w:r>
+        <w:rPr>
+          <w:rFonts w:hint="default" w:ascii="宋体" w:hAnsi="宋体" w:eastAsia="宋体" w:cs="宋体"/>
+          <w:b w:val="0"/>
+          <w:bCs w:val="0"/>
+          <w:sz w:val="24"/>
+          <w:szCs w:val="24"/>
+          <w:lang w:val="en-US" w:eastAsia="zh-CN"/>
+        </w:rPr>
+        <w:t>jingdu：经度（longitude，单位°）</w:t>
+      </w:r>
+    </w:p>
+    <w:p>
+      <w:pPr>
+        <w:numPr>
+          <w:ilvl w:val="0"/>
+          <w:numId w:val="0"/>
+        </w:numPr>
+        <w:ind w:left="420" w:leftChars="0" w:firstLine="420" w:firstLineChars="0"/>
+        <w:rPr>
+          <w:rFonts w:hint="default" w:ascii="宋体" w:hAnsi="宋体" w:eastAsia="宋体" w:cs="宋体"/>
+          <w:b w:val="0"/>
+          <w:bCs w:val="0"/>
+          <w:sz w:val="24"/>
+          <w:szCs w:val="24"/>
+          <w:lang w:val="en-US" w:eastAsia="zh-CN"/>
+        </w:rPr>
+      </w:pPr>
+      <w:r>
+        <w:rPr>
+          <w:rFonts w:hint="default" w:ascii="宋体" w:hAnsi="宋体" w:eastAsia="宋体" w:cs="宋体"/>
+          <w:b w:val="0"/>
+          <w:bCs w:val="0"/>
+          <w:sz w:val="24"/>
+          <w:szCs w:val="24"/>
+          <w:lang w:val="en-US" w:eastAsia="zh-CN"/>
+        </w:rPr>
+        <w:t>weidu：纬度（latitude，单位°）</w:t>
+      </w:r>
+    </w:p>
+    <w:p>
+      <w:pPr>
+        <w:numPr>
+          <w:ilvl w:val="0"/>
+          <w:numId w:val="0"/>
+        </w:numPr>
+        <w:ind w:left="420" w:leftChars="0" w:firstLine="420" w:firstLineChars="0"/>
+        <w:rPr>
+          <w:rFonts w:hint="default" w:ascii="宋体" w:hAnsi="宋体" w:eastAsia="宋体" w:cs="宋体"/>
+          <w:b w:val="0"/>
+          <w:bCs w:val="0"/>
+          <w:sz w:val="24"/>
+          <w:szCs w:val="24"/>
+          <w:lang w:val="en-US" w:eastAsia="zh-CN"/>
+        </w:rPr>
+      </w:pPr>
+      <w:r>
+        <w:rPr>
+          <w:rFonts w:hint="default" w:ascii="宋体" w:hAnsi="宋体" w:eastAsia="宋体" w:cs="宋体"/>
+          <w:b w:val="0"/>
+          <w:bCs w:val="0"/>
+          <w:sz w:val="24"/>
+          <w:szCs w:val="24"/>
+          <w:lang w:val="en-US" w:eastAsia="zh-CN"/>
+        </w:rPr>
+        <w:t>cankaoweizhi：参考位置（地点名称）</w:t>
+      </w:r>
+    </w:p>
+    <w:p>
+      <w:pPr>
+        <w:numPr>
+          <w:ilvl w:val="0"/>
+          <w:numId w:val="0"/>
+        </w:numPr>
+        <w:ind w:left="420" w:leftChars="0" w:firstLine="420" w:firstLineChars="0"/>
+        <w:rPr>
+          <w:rFonts w:hint="default" w:ascii="宋体" w:hAnsi="宋体" w:eastAsia="宋体" w:cs="宋体"/>
+          <w:b w:val="0"/>
+          <w:bCs w:val="0"/>
+          <w:sz w:val="24"/>
+          <w:szCs w:val="24"/>
+          <w:lang w:val="en-US" w:eastAsia="zh-CN"/>
+        </w:rPr>
+      </w:pPr>
+      <w:r>
+        <w:rPr>
+          <w:rFonts w:hint="default" w:ascii="宋体" w:hAnsi="宋体" w:eastAsia="宋体" w:cs="宋体"/>
+          <w:b w:val="0"/>
+          <w:bCs w:val="0"/>
+          <w:sz w:val="24"/>
+          <w:szCs w:val="24"/>
+          <w:lang w:val="en-US" w:eastAsia="zh-CN"/>
+        </w:rPr>
+        <w:t>fazhenshike：发震时刻（时间字符串）</w:t>
+      </w:r>
+    </w:p>
+    <w:p>
+      <w:pPr>
+        <w:numPr>
+          <w:ilvl w:val="0"/>
+          <w:numId w:val="0"/>
+        </w:numPr>
+        <w:ind w:left="420" w:leftChars="0" w:firstLine="420" w:firstLineChars="0"/>
+        <w:rPr>
+          <w:rFonts w:hint="default" w:ascii="宋体" w:hAnsi="宋体" w:eastAsia="宋体" w:cs="宋体"/>
+          <w:b w:val="0"/>
+          <w:bCs w:val="0"/>
+          <w:sz w:val="24"/>
+          <w:szCs w:val="24"/>
+          <w:lang w:val="en-US" w:eastAsia="zh-CN"/>
+        </w:rPr>
+      </w:pPr>
+      <w:r>
+        <w:rPr>
+          <w:rFonts w:hint="default" w:ascii="宋体" w:hAnsi="宋体" w:eastAsia="宋体" w:cs="宋体"/>
+          <w:b w:val="0"/>
+          <w:bCs w:val="0"/>
+          <w:sz w:val="24"/>
+          <w:szCs w:val="24"/>
+          <w:lang w:val="en-US" w:eastAsia="zh-CN"/>
+        </w:rPr>
+        <w:t>shendu：深度（千米）</w:t>
+      </w:r>
+    </w:p>
+    <w:p>
+      <w:pPr>
+        <w:numPr>
+          <w:ilvl w:val="0"/>
+          <w:numId w:val="0"/>
+        </w:numPr>
+        <w:ind w:left="420" w:leftChars="0" w:firstLine="420" w:firstLineChars="0"/>
+        <w:rPr>
+          <w:rFonts w:hint="default" w:ascii="宋体" w:hAnsi="宋体" w:eastAsia="宋体" w:cs="宋体"/>
+          <w:b w:val="0"/>
+          <w:bCs w:val="0"/>
+          <w:sz w:val="24"/>
+          <w:szCs w:val="24"/>
+          <w:lang w:val="en-US" w:eastAsia="zh-CN"/>
+        </w:rPr>
+      </w:pPr>
+      <w:r>
+        <w:rPr>
+          <w:rFonts w:hint="default" w:ascii="宋体" w:hAnsi="宋体" w:eastAsia="宋体" w:cs="宋体"/>
+          <w:b w:val="0"/>
+          <w:bCs w:val="0"/>
+          <w:sz w:val="24"/>
+          <w:szCs w:val="24"/>
+          <w:lang w:val="en-US" w:eastAsia="zh-CN"/>
+        </w:rPr>
+        <w:t>zhenji：震级（M）</w:t>
+      </w:r>
+    </w:p>
+    <w:p>
+      <w:pPr>
+        <w:numPr>
+          <w:ilvl w:val="0"/>
+          <w:numId w:val="0"/>
+        </w:numPr>
+        <w:ind w:firstLine="420" w:firstLineChars="0"/>
+        <w:rPr>
+          <w:rFonts w:hint="eastAsia" w:ascii="宋体" w:hAnsi="宋体" w:eastAsia="宋体" w:cs="宋体"/>
+          <w:b/>
+          <w:bCs/>
+          <w:sz w:val="24"/>
+          <w:szCs w:val="24"/>
+          <w:lang w:val="en-US" w:eastAsia="zh-CN"/>
+        </w:rPr>
+      </w:pPr>
+      <w:r>
+        <w:rPr>
+          <w:rFonts w:hint="eastAsia" w:ascii="宋体" w:hAnsi="宋体" w:eastAsia="宋体" w:cs="宋体"/>
+          <w:b/>
+          <w:bCs/>
+          <w:sz w:val="24"/>
+          <w:szCs w:val="24"/>
+          <w:lang w:val="en-US" w:eastAsia="zh-CN"/>
+        </w:rPr>
+        <w:t>数据被转化为标准的 GeoJSON 格式</w:t>
+      </w:r>
+    </w:p>
+    <w:p>
+      <w:pPr>
+        <w:numPr>
+          <w:ilvl w:val="0"/>
+          <w:numId w:val="0"/>
+        </w:numPr>
+        <w:ind w:firstLine="420" w:firstLineChars="0"/>
+        <w:rPr>
+          <w:rFonts w:hint="default" w:ascii="宋体" w:hAnsi="宋体" w:eastAsia="宋体" w:cs="宋体"/>
+          <w:b/>
+          <w:bCs/>
+          <w:sz w:val="24"/>
+          <w:szCs w:val="24"/>
+          <w:lang w:val="en-US" w:eastAsia="zh-CN"/>
+        </w:rPr>
+      </w:pPr>
+    </w:p>
+    <w:p>
+      <w:pPr>
+        <w:numPr>
+          <w:ilvl w:val="0"/>
+          <w:numId w:val="3"/>
+        </w:numPr>
+        <w:ind w:left="0" w:leftChars="0" w:firstLine="0" w:firstLineChars="0"/>
+        <w:rPr>
+          <w:rFonts w:hint="eastAsia" w:ascii="宋体" w:hAnsi="宋体" w:eastAsia="宋体" w:cs="宋体"/>
+          <w:b w:val="0"/>
+          <w:bCs w:val="0"/>
+          <w:sz w:val="24"/>
+          <w:szCs w:val="24"/>
+        </w:rPr>
+      </w:pPr>
+      <w:r>
+        <w:rPr>
+          <w:rFonts w:hint="eastAsia" w:ascii="宋体" w:hAnsi="宋体" w:eastAsia="宋体" w:cs="宋体"/>
+          <w:b w:val="0"/>
+          <w:bCs w:val="0"/>
+          <w:sz w:val="24"/>
+          <w:szCs w:val="24"/>
+        </w:rPr>
+        <w:t>可视化技术选型</w:t>
+      </w:r>
+    </w:p>
+    <w:p>
+      <w:pPr>
+        <w:numPr>
+          <w:ilvl w:val="0"/>
+          <w:numId w:val="0"/>
+        </w:numPr>
+        <w:ind w:leftChars="0"/>
+        <w:rPr>
+          <w:rFonts w:hint="eastAsia" w:ascii="宋体" w:hAnsi="宋体" w:eastAsia="宋体" w:cs="宋体"/>
+          <w:b w:val="0"/>
+          <w:bCs w:val="0"/>
+          <w:sz w:val="24"/>
+          <w:szCs w:val="24"/>
+        </w:rPr>
+      </w:pPr>
+      <w:r>
+        <w:rPr>
+          <w:rFonts w:hint="eastAsia" w:ascii="宋体" w:hAnsi="宋体" w:eastAsia="宋体" w:cs="宋体"/>
+          <w:b w:val="0"/>
+          <w:bCs w:val="0"/>
+          <w:sz w:val="24"/>
+          <w:szCs w:val="24"/>
+          <w:lang w:val="en-US" w:eastAsia="zh-CN"/>
+        </w:rPr>
+        <w:t>·</w:t>
+      </w:r>
+      <w:r>
+        <w:rPr>
+          <w:rFonts w:hint="eastAsia" w:ascii="宋体" w:hAnsi="宋体" w:eastAsia="宋体" w:cs="宋体"/>
+          <w:b w:val="0"/>
+          <w:bCs w:val="0"/>
+          <w:sz w:val="24"/>
+          <w:szCs w:val="24"/>
+        </w:rPr>
+        <w:t>使用高德Loca API + JSAPI v2</w:t>
+      </w:r>
+    </w:p>
+    <w:p>
+      <w:pPr>
+        <w:numPr>
+          <w:ilvl w:val="0"/>
+          <w:numId w:val="0"/>
+        </w:numPr>
+        <w:ind w:leftChars="0"/>
+        <w:rPr>
+          <w:rFonts w:hint="eastAsia" w:ascii="宋体" w:hAnsi="宋体" w:eastAsia="宋体" w:cs="宋体"/>
+          <w:b w:val="0"/>
+          <w:bCs w:val="0"/>
+          <w:sz w:val="24"/>
+          <w:szCs w:val="24"/>
+        </w:rPr>
+      </w:pPr>
+      <w:r>
+        <w:rPr>
+          <w:rFonts w:hint="eastAsia" w:ascii="宋体" w:hAnsi="宋体" w:eastAsia="宋体" w:cs="宋体"/>
+          <w:b w:val="0"/>
+          <w:bCs w:val="0"/>
+          <w:sz w:val="24"/>
+          <w:szCs w:val="24"/>
+          <w:lang w:val="en-US" w:eastAsia="zh-CN"/>
+        </w:rPr>
+        <w:t>·</w:t>
+      </w:r>
+      <w:r>
+        <w:rPr>
+          <w:rFonts w:hint="eastAsia" w:ascii="宋体" w:hAnsi="宋体" w:eastAsia="宋体" w:cs="宋体"/>
+          <w:b w:val="0"/>
+          <w:bCs w:val="0"/>
+          <w:sz w:val="24"/>
+          <w:szCs w:val="24"/>
+        </w:rPr>
+        <w:t>可视化形式：</w:t>
+      </w:r>
+    </w:p>
+    <w:p>
+      <w:pPr>
+        <w:numPr>
+          <w:ilvl w:val="0"/>
+          <w:numId w:val="0"/>
+        </w:numPr>
+        <w:ind w:left="420" w:leftChars="0" w:firstLine="420" w:firstLineChars="0"/>
+        <w:rPr>
+          <w:rFonts w:hint="eastAsia" w:ascii="宋体" w:hAnsi="宋体" w:eastAsia="宋体" w:cs="宋体"/>
+          <w:b w:val="0"/>
+          <w:bCs w:val="0"/>
+          <w:sz w:val="24"/>
+          <w:szCs w:val="24"/>
+        </w:rPr>
+      </w:pPr>
+      <w:r>
+        <w:rPr>
+          <w:rFonts w:hint="eastAsia" w:ascii="宋体" w:hAnsi="宋体" w:eastAsia="宋体" w:cs="宋体"/>
+          <w:b w:val="0"/>
+          <w:bCs w:val="0"/>
+          <w:sz w:val="24"/>
+          <w:szCs w:val="24"/>
+          <w:lang w:val="en-US" w:eastAsia="zh-CN"/>
+        </w:rPr>
+        <w:t>贴地</w:t>
+      </w:r>
+      <w:r>
+        <w:rPr>
+          <w:rFonts w:hint="eastAsia" w:ascii="宋体" w:hAnsi="宋体" w:eastAsia="宋体" w:cs="宋体"/>
+          <w:b w:val="0"/>
+          <w:bCs w:val="0"/>
+          <w:sz w:val="24"/>
+          <w:szCs w:val="24"/>
+        </w:rPr>
+        <w:t>点图：表示地震震中</w:t>
+      </w:r>
+      <w:r>
+        <w:rPr>
+          <w:rFonts w:hint="eastAsia" w:ascii="宋体" w:hAnsi="宋体" w:eastAsia="宋体" w:cs="宋体"/>
+          <w:b w:val="0"/>
+          <w:bCs w:val="0"/>
+          <w:sz w:val="24"/>
+          <w:szCs w:val="24"/>
+          <w:lang w:val="en-US" w:eastAsia="zh-CN"/>
+        </w:rPr>
+        <w:t>经纬度</w:t>
+      </w:r>
+      <w:r>
+        <w:rPr>
+          <w:rFonts w:hint="eastAsia" w:ascii="宋体" w:hAnsi="宋体" w:eastAsia="宋体" w:cs="宋体"/>
+          <w:b w:val="0"/>
+          <w:bCs w:val="0"/>
+          <w:sz w:val="24"/>
+          <w:szCs w:val="24"/>
+        </w:rPr>
+        <w:t>，颜色区分震级，大小表示深度。</w:t>
+      </w:r>
+    </w:p>
+    <w:p>
+      <w:pPr>
+        <w:numPr>
+          <w:ilvl w:val="0"/>
+          <w:numId w:val="0"/>
+        </w:numPr>
+        <w:ind w:left="420" w:leftChars="0" w:firstLine="420" w:firstLineChars="0"/>
+        <w:rPr>
+          <w:rFonts w:hint="eastAsia" w:ascii="宋体" w:hAnsi="宋体" w:eastAsia="宋体" w:cs="宋体"/>
+          <w:b w:val="0"/>
+          <w:bCs w:val="0"/>
+          <w:sz w:val="24"/>
+          <w:szCs w:val="24"/>
+        </w:rPr>
+      </w:pPr>
+      <w:r>
+        <w:rPr>
+          <w:rFonts w:hint="eastAsia" w:ascii="宋体" w:hAnsi="宋体" w:eastAsia="宋体" w:cs="宋体"/>
+          <w:b w:val="0"/>
+          <w:bCs w:val="0"/>
+          <w:sz w:val="24"/>
+          <w:szCs w:val="24"/>
+        </w:rPr>
+        <w:t>飞线/脉冲线：从震中指向附近</w:t>
+      </w:r>
+      <w:r>
+        <w:rPr>
+          <w:rFonts w:hint="eastAsia" w:ascii="宋体" w:hAnsi="宋体" w:eastAsia="宋体" w:cs="宋体"/>
+          <w:b w:val="0"/>
+          <w:bCs w:val="0"/>
+          <w:sz w:val="24"/>
+          <w:szCs w:val="24"/>
+          <w:lang w:val="en-US" w:eastAsia="zh-CN"/>
+        </w:rPr>
+        <w:t>城市</w:t>
+      </w:r>
+      <w:r>
+        <w:rPr>
+          <w:rFonts w:hint="eastAsia" w:ascii="宋体" w:hAnsi="宋体" w:eastAsia="宋体" w:cs="宋体"/>
+          <w:b w:val="0"/>
+          <w:bCs w:val="0"/>
+          <w:sz w:val="24"/>
+          <w:szCs w:val="24"/>
+        </w:rPr>
+        <w:t>，模拟“影响辐射”。</w:t>
+      </w:r>
+    </w:p>
+    <w:p>
+      <w:pPr>
+        <w:numPr>
+          <w:ilvl w:val="0"/>
+          <w:numId w:val="0"/>
+        </w:numPr>
+        <w:ind w:left="420" w:leftChars="0" w:firstLine="420" w:firstLineChars="0"/>
+        <w:rPr>
+          <w:rFonts w:hint="eastAsia" w:ascii="宋体" w:hAnsi="宋体" w:eastAsia="宋体" w:cs="宋体"/>
+          <w:b w:val="0"/>
+          <w:bCs w:val="0"/>
+          <w:sz w:val="24"/>
+          <w:szCs w:val="24"/>
+        </w:rPr>
+      </w:pPr>
+    </w:p>
+    <w:p>
+      <w:pPr>
+        <w:numPr>
+          <w:ilvl w:val="0"/>
+          <w:numId w:val="3"/>
+        </w:numPr>
+        <w:ind w:left="0" w:leftChars="0" w:firstLine="0" w:firstLineChars="0"/>
+        <w:rPr>
+          <w:rFonts w:hint="eastAsia" w:ascii="宋体" w:hAnsi="宋体" w:eastAsia="宋体" w:cs="宋体"/>
+          <w:b w:val="0"/>
+          <w:bCs w:val="0"/>
+          <w:sz w:val="24"/>
+          <w:szCs w:val="24"/>
+        </w:rPr>
+      </w:pPr>
+      <w:r>
+        <w:rPr>
+          <w:rFonts w:hint="eastAsia" w:ascii="宋体" w:hAnsi="宋体" w:eastAsia="宋体" w:cs="宋体"/>
+          <w:b w:val="0"/>
+          <w:bCs w:val="0"/>
+          <w:sz w:val="24"/>
+          <w:szCs w:val="24"/>
+        </w:rPr>
+        <w:t>可视化界面说明</w:t>
+      </w:r>
+    </w:p>
+    <w:p>
+      <w:pPr>
+        <w:numPr>
+          <w:ilvl w:val="0"/>
+          <w:numId w:val="0"/>
+        </w:numPr>
+        <w:ind w:leftChars="0" w:firstLine="420" w:firstLineChars="0"/>
+        <w:rPr>
+          <w:rFonts w:hint="eastAsia" w:ascii="宋体" w:hAnsi="宋体" w:eastAsia="宋体" w:cs="宋体"/>
+          <w:b w:val="0"/>
+          <w:bCs w:val="0"/>
+          <w:sz w:val="24"/>
+          <w:szCs w:val="24"/>
+        </w:rPr>
+      </w:pPr>
+      <w:r>
+        <w:rPr>
+          <w:rFonts w:hint="eastAsia" w:ascii="宋体" w:hAnsi="宋体" w:eastAsia="宋体" w:cs="宋体"/>
+          <w:b w:val="0"/>
+          <w:bCs w:val="0"/>
+          <w:sz w:val="24"/>
+          <w:szCs w:val="24"/>
+        </w:rPr>
+        <w:t>主地图：四川省全域。</w:t>
+      </w:r>
+    </w:p>
+    <w:p>
+      <w:pPr>
+        <w:numPr>
+          <w:ilvl w:val="0"/>
+          <w:numId w:val="0"/>
+        </w:numPr>
+        <w:ind w:leftChars="0" w:firstLine="420" w:firstLineChars="0"/>
+        <w:rPr>
+          <w:rFonts w:hint="eastAsia" w:ascii="宋体" w:hAnsi="宋体" w:eastAsia="宋体" w:cs="宋体"/>
+          <w:b w:val="0"/>
+          <w:bCs w:val="0"/>
+          <w:sz w:val="24"/>
+          <w:szCs w:val="24"/>
+        </w:rPr>
+      </w:pPr>
+      <w:r>
+        <w:rPr>
+          <w:rFonts w:hint="eastAsia" w:ascii="宋体" w:hAnsi="宋体" w:eastAsia="宋体" w:cs="宋体"/>
+          <w:b w:val="0"/>
+          <w:bCs w:val="0"/>
+          <w:sz w:val="24"/>
+          <w:szCs w:val="24"/>
+        </w:rPr>
+        <w:t>图层：可切换地震点、飞线</w:t>
+      </w:r>
+    </w:p>
+    <w:p>
+      <w:pPr>
+        <w:numPr>
+          <w:ilvl w:val="0"/>
+          <w:numId w:val="0"/>
+        </w:numPr>
+        <w:ind w:leftChars="0" w:firstLine="420" w:firstLineChars="0"/>
+        <w:rPr>
+          <w:rFonts w:hint="eastAsia" w:ascii="宋体" w:hAnsi="宋体" w:eastAsia="宋体" w:cs="宋体"/>
+          <w:b w:val="0"/>
+          <w:bCs w:val="0"/>
+          <w:sz w:val="24"/>
+          <w:szCs w:val="24"/>
+          <w:lang w:val="en-US" w:eastAsia="zh-CN"/>
+        </w:rPr>
+      </w:pPr>
+      <w:r>
+        <w:rPr>
+          <w:rFonts w:hint="eastAsia" w:ascii="宋体" w:hAnsi="宋体" w:eastAsia="宋体" w:cs="宋体"/>
+          <w:b w:val="0"/>
+          <w:bCs w:val="0"/>
+          <w:sz w:val="24"/>
+          <w:szCs w:val="24"/>
+        </w:rPr>
+        <w:t>交互功能：</w:t>
+      </w:r>
+      <w:r>
+        <w:rPr>
+          <w:rFonts w:hint="eastAsia" w:ascii="宋体" w:hAnsi="宋体" w:eastAsia="宋体" w:cs="宋体"/>
+          <w:b w:val="0"/>
+          <w:bCs w:val="0"/>
+          <w:sz w:val="24"/>
+          <w:szCs w:val="24"/>
+          <w:lang w:val="en-US" w:eastAsia="zh-CN"/>
+        </w:rPr>
+        <w:t>可修改可视化参数</w:t>
+      </w:r>
+    </w:p>
+    <w:p>
+      <w:pPr>
+        <w:numPr>
+          <w:ilvl w:val="0"/>
+          <w:numId w:val="0"/>
+        </w:numPr>
+        <w:ind w:leftChars="0" w:firstLine="420" w:firstLineChars="0"/>
+        <w:rPr>
+          <w:rFonts w:hint="default" w:ascii="宋体" w:hAnsi="宋体" w:eastAsia="宋体" w:cs="宋体"/>
+          <w:b w:val="0"/>
+          <w:bCs w:val="0"/>
+          <w:sz w:val="24"/>
+          <w:szCs w:val="24"/>
+          <w:lang w:val="en-US" w:eastAsia="zh-CN"/>
+        </w:rPr>
+      </w:pPr>
+    </w:p>
+    <w:p>
+      <w:pPr>
+        <w:numPr>
+          <w:ilvl w:val="0"/>
+          <w:numId w:val="3"/>
+        </w:numPr>
+        <w:ind w:left="0" w:leftChars="0" w:firstLine="0" w:firstLineChars="0"/>
+        <w:rPr>
+          <w:rFonts w:hint="eastAsia" w:ascii="宋体" w:hAnsi="宋体" w:eastAsia="宋体" w:cs="宋体"/>
+          <w:b w:val="0"/>
+          <w:bCs w:val="0"/>
+          <w:sz w:val="24"/>
+          <w:szCs w:val="24"/>
+        </w:rPr>
+      </w:pPr>
+      <w:r>
+        <w:rPr>
+          <w:rFonts w:hint="eastAsia" w:ascii="宋体" w:hAnsi="宋体" w:eastAsia="宋体" w:cs="宋体"/>
+          <w:b w:val="0"/>
+          <w:bCs w:val="0"/>
+          <w:sz w:val="24"/>
+          <w:szCs w:val="24"/>
+          <w:lang w:val="en-US" w:eastAsia="zh-CN"/>
+        </w:rPr>
+        <w:t>结果展示</w:t>
+      </w:r>
+    </w:p>
+    <w:p>
+      <w:pPr>
+        <w:numPr>
+          <w:ilvl w:val="0"/>
+          <w:numId w:val="0"/>
+        </w:numPr>
+        <w:ind w:leftChars="0" w:firstLine="420" w:firstLineChars="0"/>
+        <w:rPr>
+          <w:rFonts w:hint="eastAsia" w:ascii="宋体" w:hAnsi="宋体" w:eastAsia="宋体" w:cs="宋体"/>
+          <w:b w:val="0"/>
+          <w:bCs w:val="0"/>
+          <w:sz w:val="24"/>
+          <w:szCs w:val="24"/>
+          <w:lang w:val="en-US" w:eastAsia="zh-CN"/>
+        </w:rPr>
+      </w:pPr>
+      <w:r>
+        <w:rPr>
+          <w:rFonts w:hint="eastAsia" w:ascii="宋体" w:hAnsi="宋体" w:eastAsia="宋体" w:cs="宋体"/>
+          <w:b w:val="0"/>
+          <w:bCs w:val="0"/>
+          <w:sz w:val="24"/>
+          <w:szCs w:val="24"/>
+          <w:lang w:val="en-US" w:eastAsia="zh-CN"/>
+        </w:rPr>
+        <w:t>·</w:t>
+      </w:r>
+      <w:r>
+        <w:rPr>
+          <w:rFonts w:hint="eastAsia" w:ascii="宋体" w:hAnsi="宋体" w:eastAsia="宋体" w:cs="宋体"/>
+          <w:b w:val="0"/>
+          <w:bCs w:val="0"/>
+          <w:sz w:val="24"/>
+          <w:szCs w:val="24"/>
+        </w:rPr>
+        <w:t>地震点与路网叠加图</w:t>
+      </w:r>
+      <w:r>
+        <w:rPr>
+          <w:rFonts w:hint="eastAsia" w:ascii="宋体" w:hAnsi="宋体" w:eastAsia="宋体" w:cs="宋体"/>
+          <w:b w:val="0"/>
+          <w:bCs w:val="0"/>
+          <w:sz w:val="24"/>
+          <w:szCs w:val="24"/>
+          <w:lang w:val="en-US" w:eastAsia="zh-CN"/>
+        </w:rPr>
+        <w:t>展示地震分布</w:t>
+      </w:r>
+    </w:p>
+    <w:p>
+      <w:pPr>
+        <w:numPr>
+          <w:ilvl w:val="0"/>
+          <w:numId w:val="0"/>
+        </w:numPr>
+        <w:ind w:leftChars="0" w:firstLine="420" w:firstLineChars="0"/>
+        <w:rPr>
+          <w:rFonts w:hint="eastAsia" w:ascii="宋体" w:hAnsi="宋体" w:eastAsia="宋体" w:cs="宋体"/>
+          <w:b w:val="0"/>
+          <w:bCs w:val="0"/>
+          <w:sz w:val="24"/>
+          <w:szCs w:val="24"/>
+        </w:rPr>
+      </w:pPr>
+      <w:r>
+        <w:rPr>
+          <w:rFonts w:hint="eastAsia" w:ascii="宋体" w:hAnsi="宋体" w:eastAsia="宋体" w:cs="宋体"/>
+          <w:b w:val="0"/>
+          <w:bCs w:val="0"/>
+          <w:sz w:val="24"/>
+          <w:szCs w:val="24"/>
+          <w:lang w:val="en-US" w:eastAsia="zh-CN"/>
+        </w:rPr>
+        <w:t>·</w:t>
+      </w:r>
+      <w:r>
+        <w:rPr>
+          <w:rFonts w:hint="eastAsia" w:ascii="宋体" w:hAnsi="宋体" w:eastAsia="宋体" w:cs="宋体"/>
+          <w:b w:val="0"/>
+          <w:bCs w:val="0"/>
+          <w:sz w:val="24"/>
+          <w:szCs w:val="24"/>
+        </w:rPr>
+        <w:t>飞线图展示震中对</w:t>
+      </w:r>
+      <w:r>
+        <w:rPr>
+          <w:rFonts w:hint="eastAsia" w:ascii="宋体" w:hAnsi="宋体" w:eastAsia="宋体" w:cs="宋体"/>
+          <w:b w:val="0"/>
+          <w:bCs w:val="0"/>
+          <w:sz w:val="24"/>
+          <w:szCs w:val="24"/>
+          <w:lang w:val="en-US" w:eastAsia="zh-CN"/>
+        </w:rPr>
+        <w:t>城市</w:t>
+      </w:r>
+      <w:r>
+        <w:rPr>
+          <w:rFonts w:hint="eastAsia" w:ascii="宋体" w:hAnsi="宋体" w:eastAsia="宋体" w:cs="宋体"/>
+          <w:b w:val="0"/>
+          <w:bCs w:val="0"/>
+          <w:sz w:val="24"/>
+          <w:szCs w:val="24"/>
+        </w:rPr>
+        <w:t>的影响范围</w:t>
+      </w:r>
+    </w:p>
+    <w:p>
+      <w:pPr>
+        <w:numPr>
+          <w:ilvl w:val="0"/>
+          <w:numId w:val="0"/>
+        </w:numPr>
+        <w:ind w:leftChars="0" w:firstLine="420" w:firstLineChars="0"/>
+        <w:jc w:val="center"/>
         <w:rPr>
           <w:rFonts w:hint="eastAsia"/>
           <w:b/>
@@ -1098,17 +1996,328 @@
           <w:sz w:val="28"/>
           <w:szCs w:val="28"/>
         </w:rPr>
-        <w:t>结果</w:t>
-      </w:r>
-    </w:p>
-    <w:p>
-      <w:pPr>
-        <w:numPr>
-          <w:ilvl w:val="0"/>
-          <w:numId w:val="3"/>
+      </w:pPr>
+      <w:r>
+        <w:rPr>
+          <w:rFonts w:hint="eastAsia" w:ascii="宋体" w:hAnsi="宋体" w:eastAsia="宋体" w:cs="宋体"/>
+          <w:b w:val="0"/>
+          <w:bCs w:val="0"/>
+          <w:sz w:val="24"/>
+          <w:szCs w:val="24"/>
+          <w:lang w:eastAsia="zh-CN"/>
+        </w:rPr>
+        <w:drawing>
+          <wp:inline distT="0" distB="0" distL="114300" distR="114300">
+            <wp:extent cx="6195695" cy="2557780"/>
+            <wp:effectExtent l="0" t="0" r="635" b="635"/>
+            <wp:docPr id="1" name="图片 1" descr="PixPin_2025-11-05_15-23-22"/>
+            <wp:cNvGraphicFramePr>
+              <a:graphicFrameLocks xmlns:a="http://schemas.openxmlformats.org/drawingml/2006/main" noChangeAspect="1"/>
+            </wp:cNvGraphicFramePr>
+            <a:graphic xmlns:a="http://schemas.openxmlformats.org/drawingml/2006/main">
+              <a:graphicData uri="http://schemas.openxmlformats.org/drawingml/2006/picture">
+                <pic:pic xmlns:pic="http://schemas.openxmlformats.org/drawingml/2006/picture">
+                  <pic:nvPicPr>
+                    <pic:cNvPr id="1" name="图片 1" descr="PixPin_2025-11-05_15-23-22"/>
+                    <pic:cNvPicPr>
+                      <a:picLocks noChangeAspect="1"/>
+                    </pic:cNvPicPr>
+                  </pic:nvPicPr>
+                  <pic:blipFill>
+                    <a:blip r:embed="rId4"/>
+                    <a:stretch>
+                      <a:fillRect/>
+                    </a:stretch>
+                  </pic:blipFill>
+                  <pic:spPr>
+                    <a:xfrm>
+                      <a:off x="0" y="0"/>
+                      <a:ext cx="6195695" cy="2557780"/>
+                    </a:xfrm>
+                    <a:prstGeom prst="rect">
+                      <a:avLst/>
+                    </a:prstGeom>
+                  </pic:spPr>
+                </pic:pic>
+              </a:graphicData>
+            </a:graphic>
+          </wp:inline>
+        </w:drawing>
+      </w:r>
+    </w:p>
+    <w:p>
+      <w:pPr>
+        <w:widowControl w:val="0"/>
+        <w:numPr>
+          <w:ilvl w:val="0"/>
+          <w:numId w:val="0"/>
+        </w:numPr>
+        <w:jc w:val="both"/>
+        <w:rPr>
+          <w:rFonts w:hint="eastAsia"/>
+          <w:b/>
+          <w:bCs/>
+          <w:sz w:val="28"/>
+          <w:szCs w:val="28"/>
+        </w:rPr>
+      </w:pPr>
+    </w:p>
+    <w:p>
+      <w:pPr>
+        <w:widowControl w:val="0"/>
+        <w:numPr>
+          <w:ilvl w:val="0"/>
+          <w:numId w:val="0"/>
+        </w:numPr>
+        <w:jc w:val="both"/>
+        <w:rPr>
+          <w:rFonts w:hint="eastAsia"/>
+          <w:b/>
+          <w:bCs/>
+          <w:sz w:val="28"/>
+          <w:szCs w:val="28"/>
+        </w:rPr>
+      </w:pPr>
+    </w:p>
+    <w:p>
+      <w:pPr>
+        <w:widowControl w:val="0"/>
+        <w:numPr>
+          <w:ilvl w:val="0"/>
+          <w:numId w:val="0"/>
+        </w:numPr>
+        <w:jc w:val="both"/>
+        <w:rPr>
+          <w:rFonts w:hint="eastAsia"/>
+          <w:b/>
+          <w:bCs/>
+          <w:sz w:val="28"/>
+          <w:szCs w:val="28"/>
+        </w:rPr>
+      </w:pPr>
+    </w:p>
+    <w:p>
+      <w:pPr>
+        <w:numPr>
+          <w:ilvl w:val="0"/>
+          <w:numId w:val="1"/>
+        </w:numPr>
+        <w:ind w:left="0" w:leftChars="0" w:firstLine="0" w:firstLineChars="0"/>
+        <w:rPr>
+          <w:rFonts w:hint="eastAsia"/>
+          <w:b/>
+          <w:bCs/>
+          <w:sz w:val="28"/>
+          <w:szCs w:val="28"/>
+        </w:rPr>
+      </w:pPr>
+      <w:r>
+        <w:rPr>
+          <w:rFonts w:hint="eastAsia"/>
+          <w:b/>
+          <w:bCs/>
+          <w:sz w:val="28"/>
+          <w:szCs w:val="28"/>
+          <w:lang w:val="en-US" w:eastAsia="zh-CN"/>
+        </w:rPr>
+        <w:t>结果讨论</w:t>
+      </w:r>
+    </w:p>
+    <w:p>
+      <w:pPr>
+        <w:numPr>
+          <w:ilvl w:val="0"/>
+          <w:numId w:val="0"/>
         </w:numPr>
         <w:ind w:leftChars="0"/>
         <w:rPr>
+          <w:rFonts w:hint="default"/>
+          <w:b/>
+          <w:bCs/>
+          <w:sz w:val="28"/>
+          <w:szCs w:val="28"/>
+          <w:lang w:val="en-US"/>
+        </w:rPr>
+      </w:pPr>
+      <w:r>
+        <w:rPr>
+          <w:rFonts w:hint="eastAsia"/>
+          <w:b/>
+          <w:bCs/>
+          <w:sz w:val="28"/>
+          <w:szCs w:val="28"/>
+          <w:lang w:val="en-US" w:eastAsia="zh-CN"/>
+        </w:rPr>
+        <w:t>1.关于代码编写</w:t>
+      </w:r>
+    </w:p>
+    <w:p>
+      <w:pPr>
+        <w:numPr>
+          <w:ilvl w:val="0"/>
+          <w:numId w:val="4"/>
+        </w:numPr>
+        <w:ind w:leftChars="0"/>
+        <w:rPr>
+          <w:rFonts w:hint="eastAsia" w:ascii="宋体" w:hAnsi="宋体" w:eastAsia="宋体" w:cs="宋体"/>
+          <w:b w:val="0"/>
+          <w:bCs w:val="0"/>
+          <w:sz w:val="24"/>
+          <w:szCs w:val="24"/>
+          <w:lang w:val="en-US" w:eastAsia="zh-CN"/>
+        </w:rPr>
+      </w:pPr>
+      <w:r>
+        <w:rPr>
+          <w:rFonts w:hint="eastAsia" w:ascii="宋体" w:hAnsi="宋体" w:eastAsia="宋体" w:cs="宋体"/>
+          <w:b w:val="0"/>
+          <w:bCs w:val="0"/>
+          <w:sz w:val="24"/>
+          <w:szCs w:val="24"/>
+          <w:lang w:val="en-US" w:eastAsia="zh-CN"/>
+        </w:rPr>
+        <w:t>在项目构建和代码编写中，因为功能的需求，强调了代码的</w:t>
+      </w:r>
+      <w:r>
+        <w:rPr>
+          <w:rFonts w:hint="eastAsia" w:ascii="宋体" w:hAnsi="宋体" w:eastAsia="宋体" w:cs="宋体"/>
+          <w:b/>
+          <w:bCs/>
+          <w:sz w:val="24"/>
+          <w:szCs w:val="24"/>
+          <w:lang w:val="en-US" w:eastAsia="zh-CN"/>
+        </w:rPr>
+        <w:t>模块化设计</w:t>
+      </w:r>
+      <w:r>
+        <w:rPr>
+          <w:rFonts w:hint="eastAsia" w:ascii="宋体" w:hAnsi="宋体" w:eastAsia="宋体" w:cs="宋体"/>
+          <w:b w:val="0"/>
+          <w:bCs w:val="0"/>
+          <w:sz w:val="24"/>
+          <w:szCs w:val="24"/>
+          <w:lang w:val="en-US" w:eastAsia="zh-CN"/>
+        </w:rPr>
+        <w:t>。</w:t>
+      </w:r>
+    </w:p>
+    <w:p>
+      <w:pPr>
+        <w:numPr>
+          <w:ilvl w:val="0"/>
+          <w:numId w:val="0"/>
+        </w:numPr>
+        <w:rPr>
+          <w:rFonts w:hint="eastAsia" w:ascii="宋体" w:hAnsi="宋体" w:eastAsia="宋体" w:cs="宋体"/>
+          <w:b w:val="0"/>
+          <w:bCs w:val="0"/>
+          <w:sz w:val="24"/>
+          <w:szCs w:val="24"/>
+          <w:lang w:val="en-US" w:eastAsia="zh-CN"/>
+        </w:rPr>
+      </w:pPr>
+      <w:r>
+        <w:rPr>
+          <w:rFonts w:hint="eastAsia" w:ascii="宋体" w:hAnsi="宋体" w:eastAsia="宋体" w:cs="宋体"/>
+          <w:b w:val="0"/>
+          <w:bCs w:val="0"/>
+          <w:sz w:val="24"/>
+          <w:szCs w:val="24"/>
+          <w:lang w:val="en-US" w:eastAsia="zh-CN"/>
+        </w:rPr>
+        <w:t>如：创建呼吸点（贴地点）的模块以及飞弧线的模块。</w:t>
+      </w:r>
+    </w:p>
+    <w:p>
+      <w:pPr>
+        <w:numPr>
+          <w:ilvl w:val="0"/>
+          <w:numId w:val="0"/>
+        </w:numPr>
+        <w:rPr>
+          <w:rFonts w:hint="eastAsia" w:ascii="宋体" w:hAnsi="宋体" w:eastAsia="宋体" w:cs="宋体"/>
+          <w:b w:val="0"/>
+          <w:bCs w:val="0"/>
+          <w:sz w:val="24"/>
+          <w:szCs w:val="24"/>
+          <w:lang w:val="en-US" w:eastAsia="zh-CN"/>
+        </w:rPr>
+      </w:pPr>
+    </w:p>
+    <w:p>
+      <w:pPr>
+        <w:numPr>
+          <w:ilvl w:val="0"/>
+          <w:numId w:val="4"/>
+        </w:numPr>
+        <w:ind w:left="0" w:leftChars="0" w:firstLine="0" w:firstLineChars="0"/>
+        <w:rPr>
+          <w:rFonts w:hint="eastAsia" w:ascii="宋体" w:hAnsi="宋体" w:eastAsia="宋体" w:cs="宋体"/>
+          <w:b w:val="0"/>
+          <w:bCs w:val="0"/>
+          <w:sz w:val="24"/>
+          <w:szCs w:val="24"/>
+          <w:lang w:val="en-US" w:eastAsia="zh-CN"/>
+        </w:rPr>
+      </w:pPr>
+      <w:r>
+        <w:rPr>
+          <w:rFonts w:hint="eastAsia" w:ascii="宋体" w:hAnsi="宋体" w:eastAsia="宋体" w:cs="宋体"/>
+          <w:b w:val="0"/>
+          <w:bCs w:val="0"/>
+          <w:sz w:val="24"/>
+          <w:szCs w:val="24"/>
+          <w:lang w:val="en-US" w:eastAsia="zh-CN"/>
+        </w:rPr>
+        <w:t>为了保证代码的</w:t>
+      </w:r>
+      <w:r>
+        <w:rPr>
+          <w:rFonts w:hint="eastAsia" w:ascii="宋体" w:hAnsi="宋体" w:eastAsia="宋体" w:cs="宋体"/>
+          <w:b/>
+          <w:bCs/>
+          <w:sz w:val="24"/>
+          <w:szCs w:val="24"/>
+          <w:lang w:val="en-US" w:eastAsia="zh-CN"/>
+        </w:rPr>
+        <w:t>可读性</w:t>
+      </w:r>
+      <w:r>
+        <w:rPr>
+          <w:rFonts w:hint="eastAsia" w:ascii="宋体" w:hAnsi="宋体" w:eastAsia="宋体" w:cs="宋体"/>
+          <w:b w:val="0"/>
+          <w:bCs w:val="0"/>
+          <w:sz w:val="24"/>
+          <w:szCs w:val="24"/>
+          <w:lang w:val="en-US" w:eastAsia="zh-CN"/>
+        </w:rPr>
+        <w:t>，在模块化在设计中添加了详细的代码注释。</w:t>
+      </w:r>
+    </w:p>
+    <w:p>
+      <w:pPr>
+        <w:numPr>
+          <w:numId w:val="0"/>
+        </w:numPr>
+        <w:ind w:leftChars="0"/>
+        <w:rPr>
+          <w:rFonts w:hint="eastAsia" w:ascii="宋体" w:hAnsi="宋体" w:eastAsia="宋体" w:cs="宋体"/>
+          <w:b w:val="0"/>
+          <w:bCs w:val="0"/>
+          <w:sz w:val="24"/>
+          <w:szCs w:val="24"/>
+          <w:lang w:val="en-US" w:eastAsia="zh-CN"/>
+        </w:rPr>
+      </w:pPr>
+    </w:p>
+    <w:p>
+      <w:pPr>
+        <w:numPr>
+          <w:ilvl w:val="0"/>
+          <w:numId w:val="4"/>
+        </w:numPr>
+        <w:ind w:left="0" w:leftChars="0" w:firstLine="0" w:firstLineChars="0"/>
+        <w:rPr>
           <w:rFonts w:hint="default" w:ascii="宋体" w:hAnsi="宋体" w:eastAsia="宋体" w:cs="宋体"/>
           <w:b w:val="0"/>
           <w:bCs w:val="0"/>
@@ -1126,331 +2335,1004 @@
           <w:szCs w:val="24"/>
           <w:lang w:val="en-US" w:eastAsia="zh-CN"/>
         </w:rPr>
-        <w:t>数据分析</w:t>
-      </w:r>
-    </w:p>
-    <w:p>
-      <w:pPr>
-        <w:numPr>
-          <w:ilvl w:val="0"/>
+        <w:t>编写了图例UI界面以优化项目的</w:t>
+      </w:r>
+      <w:r>
+        <w:rPr>
+          <w:rFonts w:hint="eastAsia" w:ascii="宋体" w:hAnsi="宋体" w:eastAsia="宋体" w:cs="宋体"/>
+          <w:b/>
+          <w:bCs/>
+          <w:sz w:val="24"/>
+          <w:szCs w:val="24"/>
+          <w:lang w:val="en-US" w:eastAsia="zh-CN"/>
+        </w:rPr>
+        <w:t>交互性</w:t>
+      </w:r>
+      <w:r>
+        <w:rPr>
+          <w:rFonts w:hint="eastAsia" w:ascii="宋体" w:hAnsi="宋体" w:eastAsia="宋体" w:cs="宋体"/>
+          <w:b w:val="0"/>
+          <w:bCs w:val="0"/>
+          <w:sz w:val="24"/>
+          <w:szCs w:val="24"/>
+          <w:lang w:val="en-US" w:eastAsia="zh-CN"/>
+        </w:rPr>
+        <w:t>。</w:t>
+      </w:r>
+    </w:p>
+    <w:p>
+      <w:pPr>
+        <w:numPr>
+          <w:numId w:val="0"/>
+        </w:numPr>
+        <w:ind w:leftChars="0"/>
+        <w:rPr>
+          <w:rFonts w:hint="default" w:ascii="宋体" w:hAnsi="宋体" w:eastAsia="宋体" w:cs="宋体"/>
+          <w:b w:val="0"/>
+          <w:bCs w:val="0"/>
+          <w:sz w:val="24"/>
+          <w:szCs w:val="24"/>
+          <w:lang w:val="en-US" w:eastAsia="zh-CN"/>
+        </w:rPr>
+      </w:pPr>
+    </w:p>
+    <w:p>
+      <w:pPr>
+        <w:numPr>
+          <w:ilvl w:val="0"/>
+          <w:numId w:val="4"/>
+        </w:numPr>
+        <w:ind w:left="0" w:leftChars="0" w:firstLine="0" w:firstLineChars="0"/>
+        <w:rPr>
+          <w:rFonts w:hint="default" w:ascii="宋体" w:hAnsi="宋体" w:eastAsia="宋体" w:cs="宋体"/>
+          <w:b w:val="0"/>
+          <w:bCs w:val="0"/>
+          <w:sz w:val="24"/>
+          <w:szCs w:val="24"/>
+          <w:lang w:val="en-US" w:eastAsia="zh-CN"/>
+        </w:rPr>
+      </w:pPr>
+      <w:r>
+        <w:rPr>
+          <w:rFonts w:hint="eastAsia" w:ascii="宋体" w:hAnsi="宋体" w:eastAsia="宋体" w:cs="宋体"/>
+          <w:b w:val="0"/>
+          <w:bCs w:val="0"/>
+          <w:sz w:val="24"/>
+          <w:szCs w:val="24"/>
+          <w:lang w:val="en-US" w:eastAsia="zh-CN"/>
+        </w:rPr>
+        <w:t>学习到了代码的</w:t>
+      </w:r>
+      <w:r>
+        <w:rPr>
+          <w:rFonts w:hint="eastAsia" w:ascii="宋体" w:hAnsi="宋体" w:eastAsia="宋体" w:cs="宋体"/>
+          <w:b/>
+          <w:bCs/>
+          <w:sz w:val="24"/>
+          <w:szCs w:val="24"/>
+          <w:lang w:val="en-US" w:eastAsia="zh-CN"/>
+        </w:rPr>
+        <w:t>安全性保证</w:t>
+      </w:r>
+      <w:r>
+        <w:rPr>
+          <w:rFonts w:hint="eastAsia" w:ascii="宋体" w:hAnsi="宋体" w:eastAsia="宋体" w:cs="宋体"/>
+          <w:b w:val="0"/>
+          <w:bCs w:val="0"/>
+          <w:sz w:val="24"/>
+          <w:szCs w:val="24"/>
+          <w:lang w:val="en-US" w:eastAsia="zh-CN"/>
+        </w:rPr>
+        <w:t>，为了防止应个别错误或缺失数据导致的全局代码报错或界面求实，添加安全检查</w:t>
+      </w:r>
+    </w:p>
+    <w:p>
+      <w:pPr>
+        <w:keepNext w:val="0"/>
+        <w:keepLines w:val="0"/>
+        <w:widowControl/>
+        <w:suppressLineNumbers w:val="0"/>
+        <w:shd w:val="clear" w:fill="1F1F1F"/>
+        <w:spacing w:line="163" w:lineRule="atLeast"/>
+        <w:jc w:val="left"/>
+        <w:rPr>
+          <w:rFonts w:ascii="Consolas" w:hAnsi="Consolas" w:eastAsia="Consolas" w:cs="Consolas"/>
+          <w:b w:val="0"/>
+          <w:bCs w:val="0"/>
+          <w:color w:val="CCCCCC"/>
+          <w:sz w:val="18"/>
+          <w:szCs w:val="18"/>
+        </w:rPr>
+      </w:pPr>
+      <w:r>
+        <w:rPr>
+          <w:rFonts w:hint="default" w:ascii="Consolas" w:hAnsi="Consolas" w:eastAsia="Consolas" w:cs="Consolas"/>
+          <w:b w:val="0"/>
+          <w:bCs w:val="0"/>
+          <w:color w:val="D4D4D4"/>
+          <w:kern w:val="0"/>
+          <w:sz w:val="12"/>
+          <w:szCs w:val="12"/>
+          <w:shd w:val="clear" w:fill="1F1F1F"/>
+          <w:lang w:val="en-US" w:eastAsia="zh-CN" w:bidi="ar"/>
+        </w:rPr>
+        <w:t xml:space="preserve">  </w:t>
+      </w:r>
+      <w:r>
+        <w:rPr>
+          <w:rFonts w:hint="default" w:ascii="Consolas" w:hAnsi="Consolas" w:eastAsia="Consolas" w:cs="Consolas"/>
+          <w:b w:val="0"/>
+          <w:bCs w:val="0"/>
+          <w:color w:val="D4D4D4"/>
+          <w:kern w:val="0"/>
+          <w:sz w:val="18"/>
+          <w:szCs w:val="18"/>
+          <w:shd w:val="clear" w:fill="1F1F1F"/>
+          <w:lang w:val="en-US" w:eastAsia="zh-CN" w:bidi="ar"/>
+        </w:rPr>
+        <w:t xml:space="preserve">    </w:t>
+      </w:r>
+      <w:r>
+        <w:rPr>
+          <w:rFonts w:hint="default" w:ascii="Consolas" w:hAnsi="Consolas" w:eastAsia="Consolas" w:cs="Consolas"/>
+          <w:b w:val="0"/>
+          <w:bCs w:val="0"/>
+          <w:color w:val="569CD6"/>
+          <w:kern w:val="0"/>
+          <w:sz w:val="18"/>
+          <w:szCs w:val="18"/>
+          <w:shd w:val="clear" w:fill="1F1F1F"/>
+          <w:lang w:val="en-US" w:eastAsia="zh-CN" w:bidi="ar"/>
+        </w:rPr>
+        <w:t>function</w:t>
+      </w:r>
+      <w:r>
+        <w:rPr>
+          <w:rFonts w:hint="default" w:ascii="Consolas" w:hAnsi="Consolas" w:eastAsia="Consolas" w:cs="Consolas"/>
+          <w:b w:val="0"/>
+          <w:bCs w:val="0"/>
+          <w:color w:val="D4D4D4"/>
+          <w:kern w:val="0"/>
+          <w:sz w:val="18"/>
+          <w:szCs w:val="18"/>
+          <w:shd w:val="clear" w:fill="1F1F1F"/>
+          <w:lang w:val="en-US" w:eastAsia="zh-CN" w:bidi="ar"/>
+        </w:rPr>
+        <w:t xml:space="preserve"> </w:t>
+      </w:r>
+      <w:r>
+        <w:rPr>
+          <w:rFonts w:hint="default" w:ascii="Consolas" w:hAnsi="Consolas" w:eastAsia="Consolas" w:cs="Consolas"/>
+          <w:b w:val="0"/>
+          <w:bCs w:val="0"/>
+          <w:color w:val="DCDCAA"/>
+          <w:kern w:val="0"/>
+          <w:sz w:val="18"/>
+          <w:szCs w:val="18"/>
+          <w:shd w:val="clear" w:fill="1F1F1F"/>
+          <w:lang w:val="en-US" w:eastAsia="zh-CN" w:bidi="ar"/>
+        </w:rPr>
+        <w:t>getSafeDistance</w:t>
+      </w:r>
+      <w:r>
+        <w:rPr>
+          <w:rFonts w:hint="default" w:ascii="Consolas" w:hAnsi="Consolas" w:eastAsia="Consolas" w:cs="Consolas"/>
+          <w:b w:val="0"/>
+          <w:bCs w:val="0"/>
+          <w:color w:val="D4D4D4"/>
+          <w:kern w:val="0"/>
+          <w:sz w:val="18"/>
+          <w:szCs w:val="18"/>
+          <w:shd w:val="clear" w:fill="1F1F1F"/>
+          <w:lang w:val="en-US" w:eastAsia="zh-CN" w:bidi="ar"/>
+        </w:rPr>
+        <w:t>(</w:t>
+      </w:r>
+      <w:r>
+        <w:rPr>
+          <w:rFonts w:hint="default" w:ascii="Consolas" w:hAnsi="Consolas" w:eastAsia="Consolas" w:cs="Consolas"/>
+          <w:b w:val="0"/>
+          <w:bCs w:val="0"/>
+          <w:color w:val="9CDCFE"/>
+          <w:kern w:val="0"/>
+          <w:sz w:val="18"/>
+          <w:szCs w:val="18"/>
+          <w:shd w:val="clear" w:fill="1F1F1F"/>
+          <w:lang w:val="en-US" w:eastAsia="zh-CN" w:bidi="ar"/>
+        </w:rPr>
+        <w:t>feat</w:t>
+      </w:r>
+      <w:r>
+        <w:rPr>
+          <w:rFonts w:hint="default" w:ascii="Consolas" w:hAnsi="Consolas" w:eastAsia="Consolas" w:cs="Consolas"/>
+          <w:b w:val="0"/>
+          <w:bCs w:val="0"/>
+          <w:color w:val="D4D4D4"/>
+          <w:kern w:val="0"/>
+          <w:sz w:val="18"/>
+          <w:szCs w:val="18"/>
+          <w:shd w:val="clear" w:fill="1F1F1F"/>
+          <w:lang w:val="en-US" w:eastAsia="zh-CN" w:bidi="ar"/>
+        </w:rPr>
+        <w:t>) {</w:t>
+      </w:r>
+    </w:p>
+    <w:p>
+      <w:pPr>
+        <w:keepNext w:val="0"/>
+        <w:keepLines w:val="0"/>
+        <w:widowControl/>
+        <w:suppressLineNumbers w:val="0"/>
+        <w:shd w:val="clear" w:fill="1F1F1F"/>
+        <w:spacing w:line="163" w:lineRule="atLeast"/>
+        <w:jc w:val="left"/>
+        <w:rPr>
+          <w:rFonts w:hint="default" w:ascii="Consolas" w:hAnsi="Consolas" w:eastAsia="Consolas" w:cs="Consolas"/>
+          <w:b w:val="0"/>
+          <w:bCs w:val="0"/>
+          <w:color w:val="CCCCCC"/>
+          <w:sz w:val="18"/>
+          <w:szCs w:val="18"/>
+        </w:rPr>
+      </w:pPr>
+      <w:r>
+        <w:rPr>
+          <w:rFonts w:hint="default" w:ascii="Consolas" w:hAnsi="Consolas" w:eastAsia="Consolas" w:cs="Consolas"/>
+          <w:b w:val="0"/>
+          <w:bCs w:val="0"/>
+          <w:color w:val="D4D4D4"/>
+          <w:kern w:val="0"/>
+          <w:sz w:val="18"/>
+          <w:szCs w:val="18"/>
+          <w:shd w:val="clear" w:fill="1F1F1F"/>
+          <w:lang w:val="en-US" w:eastAsia="zh-CN" w:bidi="ar"/>
+        </w:rPr>
+        <w:t xml:space="preserve">          </w:t>
+      </w:r>
+      <w:r>
+        <w:rPr>
+          <w:rFonts w:hint="default" w:ascii="Consolas" w:hAnsi="Consolas" w:eastAsia="Consolas" w:cs="Consolas"/>
+          <w:b w:val="0"/>
+          <w:bCs w:val="0"/>
+          <w:color w:val="C586C0"/>
+          <w:kern w:val="0"/>
+          <w:sz w:val="18"/>
+          <w:szCs w:val="18"/>
+          <w:shd w:val="clear" w:fill="1F1F1F"/>
+          <w:lang w:val="en-US" w:eastAsia="zh-CN" w:bidi="ar"/>
+        </w:rPr>
+        <w:t>return</w:t>
+      </w:r>
+      <w:r>
+        <w:rPr>
+          <w:rFonts w:hint="default" w:ascii="Consolas" w:hAnsi="Consolas" w:eastAsia="Consolas" w:cs="Consolas"/>
+          <w:b w:val="0"/>
+          <w:bCs w:val="0"/>
+          <w:color w:val="D4D4D4"/>
+          <w:kern w:val="0"/>
+          <w:sz w:val="18"/>
+          <w:szCs w:val="18"/>
+          <w:shd w:val="clear" w:fill="1F1F1F"/>
+          <w:lang w:val="en-US" w:eastAsia="zh-CN" w:bidi="ar"/>
+        </w:rPr>
+        <w:t xml:space="preserve"> </w:t>
+      </w:r>
+      <w:r>
+        <w:rPr>
+          <w:rFonts w:hint="default" w:ascii="Consolas" w:hAnsi="Consolas" w:eastAsia="Consolas" w:cs="Consolas"/>
+          <w:b w:val="0"/>
+          <w:bCs w:val="0"/>
+          <w:color w:val="9CDCFE"/>
+          <w:kern w:val="0"/>
+          <w:sz w:val="18"/>
+          <w:szCs w:val="18"/>
+          <w:shd w:val="clear" w:fill="1F1F1F"/>
+          <w:lang w:val="en-US" w:eastAsia="zh-CN" w:bidi="ar"/>
+        </w:rPr>
+        <w:t>feat</w:t>
+      </w:r>
+      <w:r>
+        <w:rPr>
+          <w:rFonts w:hint="default" w:ascii="Consolas" w:hAnsi="Consolas" w:eastAsia="Consolas" w:cs="Consolas"/>
+          <w:b w:val="0"/>
+          <w:bCs w:val="0"/>
+          <w:color w:val="D4D4D4"/>
+          <w:kern w:val="0"/>
+          <w:sz w:val="18"/>
+          <w:szCs w:val="18"/>
+          <w:shd w:val="clear" w:fill="1F1F1F"/>
+          <w:lang w:val="en-US" w:eastAsia="zh-CN" w:bidi="ar"/>
+        </w:rPr>
+        <w:t xml:space="preserve"> &amp;&amp; </w:t>
+      </w:r>
+      <w:r>
+        <w:rPr>
+          <w:rFonts w:hint="default" w:ascii="Consolas" w:hAnsi="Consolas" w:eastAsia="Consolas" w:cs="Consolas"/>
+          <w:b w:val="0"/>
+          <w:bCs w:val="0"/>
+          <w:color w:val="9CDCFE"/>
+          <w:kern w:val="0"/>
+          <w:sz w:val="18"/>
+          <w:szCs w:val="18"/>
+          <w:shd w:val="clear" w:fill="1F1F1F"/>
+          <w:lang w:val="en-US" w:eastAsia="zh-CN" w:bidi="ar"/>
+        </w:rPr>
+        <w:t>feat</w:t>
+      </w:r>
+      <w:r>
+        <w:rPr>
+          <w:rFonts w:hint="default" w:ascii="Consolas" w:hAnsi="Consolas" w:eastAsia="Consolas" w:cs="Consolas"/>
+          <w:b w:val="0"/>
+          <w:bCs w:val="0"/>
+          <w:color w:val="D4D4D4"/>
+          <w:kern w:val="0"/>
+          <w:sz w:val="18"/>
+          <w:szCs w:val="18"/>
+          <w:shd w:val="clear" w:fill="1F1F1F"/>
+          <w:lang w:val="en-US" w:eastAsia="zh-CN" w:bidi="ar"/>
+        </w:rPr>
+        <w:t>.</w:t>
+      </w:r>
+      <w:r>
+        <w:rPr>
+          <w:rFonts w:hint="default" w:ascii="Consolas" w:hAnsi="Consolas" w:eastAsia="Consolas" w:cs="Consolas"/>
+          <w:b w:val="0"/>
+          <w:bCs w:val="0"/>
+          <w:color w:val="9CDCFE"/>
+          <w:kern w:val="0"/>
+          <w:sz w:val="18"/>
+          <w:szCs w:val="18"/>
+          <w:shd w:val="clear" w:fill="1F1F1F"/>
+          <w:lang w:val="en-US" w:eastAsia="zh-CN" w:bidi="ar"/>
+        </w:rPr>
+        <w:t>properties</w:t>
+      </w:r>
+      <w:r>
+        <w:rPr>
+          <w:rFonts w:hint="default" w:ascii="Consolas" w:hAnsi="Consolas" w:eastAsia="Consolas" w:cs="Consolas"/>
+          <w:b w:val="0"/>
+          <w:bCs w:val="0"/>
+          <w:color w:val="D4D4D4"/>
+          <w:kern w:val="0"/>
+          <w:sz w:val="18"/>
+          <w:szCs w:val="18"/>
+          <w:shd w:val="clear" w:fill="1F1F1F"/>
+          <w:lang w:val="en-US" w:eastAsia="zh-CN" w:bidi="ar"/>
+        </w:rPr>
+        <w:t xml:space="preserve"> ? (</w:t>
+      </w:r>
+      <w:r>
+        <w:rPr>
+          <w:rFonts w:hint="default" w:ascii="Consolas" w:hAnsi="Consolas" w:eastAsia="Consolas" w:cs="Consolas"/>
+          <w:b w:val="0"/>
+          <w:bCs w:val="0"/>
+          <w:color w:val="9CDCFE"/>
+          <w:kern w:val="0"/>
+          <w:sz w:val="18"/>
+          <w:szCs w:val="18"/>
+          <w:shd w:val="clear" w:fill="1F1F1F"/>
+          <w:lang w:val="en-US" w:eastAsia="zh-CN" w:bidi="ar"/>
+        </w:rPr>
+        <w:t>feat</w:t>
+      </w:r>
+      <w:r>
+        <w:rPr>
+          <w:rFonts w:hint="default" w:ascii="Consolas" w:hAnsi="Consolas" w:eastAsia="Consolas" w:cs="Consolas"/>
+          <w:b w:val="0"/>
+          <w:bCs w:val="0"/>
+          <w:color w:val="D4D4D4"/>
+          <w:kern w:val="0"/>
+          <w:sz w:val="18"/>
+          <w:szCs w:val="18"/>
+          <w:shd w:val="clear" w:fill="1F1F1F"/>
+          <w:lang w:val="en-US" w:eastAsia="zh-CN" w:bidi="ar"/>
+        </w:rPr>
+        <w:t>.</w:t>
+      </w:r>
+      <w:r>
+        <w:rPr>
+          <w:rFonts w:hint="default" w:ascii="Consolas" w:hAnsi="Consolas" w:eastAsia="Consolas" w:cs="Consolas"/>
+          <w:b w:val="0"/>
+          <w:bCs w:val="0"/>
+          <w:color w:val="9CDCFE"/>
+          <w:kern w:val="0"/>
+          <w:sz w:val="18"/>
+          <w:szCs w:val="18"/>
+          <w:shd w:val="clear" w:fill="1F1F1F"/>
+          <w:lang w:val="en-US" w:eastAsia="zh-CN" w:bidi="ar"/>
+        </w:rPr>
+        <w:t>properties</w:t>
+      </w:r>
+      <w:r>
+        <w:rPr>
+          <w:rFonts w:hint="default" w:ascii="Consolas" w:hAnsi="Consolas" w:eastAsia="Consolas" w:cs="Consolas"/>
+          <w:b w:val="0"/>
+          <w:bCs w:val="0"/>
+          <w:color w:val="D4D4D4"/>
+          <w:kern w:val="0"/>
+          <w:sz w:val="18"/>
+          <w:szCs w:val="18"/>
+          <w:shd w:val="clear" w:fill="1F1F1F"/>
+          <w:lang w:val="en-US" w:eastAsia="zh-CN" w:bidi="ar"/>
+        </w:rPr>
+        <w:t>.</w:t>
+      </w:r>
+      <w:r>
+        <w:rPr>
+          <w:rFonts w:hint="default" w:ascii="Consolas" w:hAnsi="Consolas" w:eastAsia="Consolas" w:cs="Consolas"/>
+          <w:b w:val="0"/>
+          <w:bCs w:val="0"/>
+          <w:color w:val="9CDCFE"/>
+          <w:kern w:val="0"/>
+          <w:sz w:val="18"/>
+          <w:szCs w:val="18"/>
+          <w:shd w:val="clear" w:fill="1F1F1F"/>
+          <w:lang w:val="en-US" w:eastAsia="zh-CN" w:bidi="ar"/>
+        </w:rPr>
+        <w:t>distance</w:t>
+      </w:r>
+      <w:r>
+        <w:rPr>
+          <w:rFonts w:hint="default" w:ascii="Consolas" w:hAnsi="Consolas" w:eastAsia="Consolas" w:cs="Consolas"/>
+          <w:b w:val="0"/>
+          <w:bCs w:val="0"/>
+          <w:color w:val="D4D4D4"/>
+          <w:kern w:val="0"/>
+          <w:sz w:val="18"/>
+          <w:szCs w:val="18"/>
+          <w:shd w:val="clear" w:fill="1F1F1F"/>
+          <w:lang w:val="en-US" w:eastAsia="zh-CN" w:bidi="ar"/>
+        </w:rPr>
+        <w:t xml:space="preserve"> || </w:t>
+      </w:r>
+      <w:r>
+        <w:rPr>
+          <w:rFonts w:hint="default" w:ascii="Consolas" w:hAnsi="Consolas" w:eastAsia="Consolas" w:cs="Consolas"/>
+          <w:b w:val="0"/>
+          <w:bCs w:val="0"/>
+          <w:color w:val="B5CEA8"/>
+          <w:kern w:val="0"/>
+          <w:sz w:val="18"/>
+          <w:szCs w:val="18"/>
+          <w:shd w:val="clear" w:fill="1F1F1F"/>
+          <w:lang w:val="en-US" w:eastAsia="zh-CN" w:bidi="ar"/>
+        </w:rPr>
+        <w:t>100</w:t>
+      </w:r>
+      <w:r>
+        <w:rPr>
+          <w:rFonts w:hint="default" w:ascii="Consolas" w:hAnsi="Consolas" w:eastAsia="Consolas" w:cs="Consolas"/>
+          <w:b w:val="0"/>
+          <w:bCs w:val="0"/>
+          <w:color w:val="D4D4D4"/>
+          <w:kern w:val="0"/>
+          <w:sz w:val="18"/>
+          <w:szCs w:val="18"/>
+          <w:shd w:val="clear" w:fill="1F1F1F"/>
+          <w:lang w:val="en-US" w:eastAsia="zh-CN" w:bidi="ar"/>
+        </w:rPr>
+        <w:t xml:space="preserve">) : </w:t>
+      </w:r>
+      <w:r>
+        <w:rPr>
+          <w:rFonts w:hint="default" w:ascii="Consolas" w:hAnsi="Consolas" w:eastAsia="Consolas" w:cs="Consolas"/>
+          <w:b w:val="0"/>
+          <w:bCs w:val="0"/>
+          <w:color w:val="B5CEA8"/>
+          <w:kern w:val="0"/>
+          <w:sz w:val="18"/>
+          <w:szCs w:val="18"/>
+          <w:shd w:val="clear" w:fill="1F1F1F"/>
+          <w:lang w:val="en-US" w:eastAsia="zh-CN" w:bidi="ar"/>
+        </w:rPr>
+        <w:t>100</w:t>
+      </w:r>
+      <w:r>
+        <w:rPr>
+          <w:rFonts w:hint="default" w:ascii="Consolas" w:hAnsi="Consolas" w:eastAsia="Consolas" w:cs="Consolas"/>
+          <w:b w:val="0"/>
+          <w:bCs w:val="0"/>
+          <w:color w:val="D4D4D4"/>
+          <w:kern w:val="0"/>
+          <w:sz w:val="18"/>
+          <w:szCs w:val="18"/>
+          <w:shd w:val="clear" w:fill="1F1F1F"/>
+          <w:lang w:val="en-US" w:eastAsia="zh-CN" w:bidi="ar"/>
+        </w:rPr>
+        <w:t>;</w:t>
+      </w:r>
+    </w:p>
+    <w:p>
+      <w:pPr>
+        <w:keepNext w:val="0"/>
+        <w:keepLines w:val="0"/>
+        <w:widowControl/>
+        <w:suppressLineNumbers w:val="0"/>
+        <w:shd w:val="clear" w:fill="1F1F1F"/>
+        <w:spacing w:line="163" w:lineRule="atLeast"/>
+        <w:jc w:val="left"/>
+        <w:rPr>
+          <w:rFonts w:hint="default" w:ascii="Consolas" w:hAnsi="Consolas" w:eastAsia="Consolas" w:cs="Consolas"/>
+          <w:b w:val="0"/>
+          <w:bCs w:val="0"/>
+          <w:color w:val="D4D4D4"/>
+          <w:kern w:val="0"/>
+          <w:sz w:val="18"/>
+          <w:szCs w:val="18"/>
+          <w:shd w:val="clear" w:fill="1F1F1F"/>
+          <w:lang w:val="en-US" w:eastAsia="zh-CN" w:bidi="ar"/>
+        </w:rPr>
+      </w:pPr>
+      <w:r>
+        <w:rPr>
+          <w:rFonts w:hint="default" w:ascii="Consolas" w:hAnsi="Consolas" w:eastAsia="Consolas" w:cs="Consolas"/>
+          <w:b w:val="0"/>
+          <w:bCs w:val="0"/>
+          <w:color w:val="D4D4D4"/>
+          <w:kern w:val="0"/>
+          <w:sz w:val="18"/>
+          <w:szCs w:val="18"/>
+          <w:shd w:val="clear" w:fill="1F1F1F"/>
+          <w:lang w:val="en-US" w:eastAsia="zh-CN" w:bidi="ar"/>
+        </w:rPr>
+        <w:t>      }</w:t>
+      </w:r>
+    </w:p>
+    <w:p>
+      <w:pPr>
+        <w:numPr>
+          <w:numId w:val="0"/>
+        </w:numPr>
+        <w:ind w:leftChars="0"/>
+        <w:rPr>
+          <w:rFonts w:hint="default" w:ascii="宋体" w:hAnsi="宋体" w:eastAsia="宋体" w:cs="宋体"/>
+          <w:b w:val="0"/>
+          <w:bCs w:val="0"/>
+          <w:sz w:val="24"/>
+          <w:szCs w:val="24"/>
+          <w:lang w:val="en-US" w:eastAsia="zh-CN"/>
+        </w:rPr>
+      </w:pPr>
+    </w:p>
+    <w:p>
+      <w:pPr>
+        <w:numPr>
+          <w:ilvl w:val="0"/>
+          <w:numId w:val="4"/>
+        </w:numPr>
+        <w:ind w:left="0" w:leftChars="0" w:firstLine="0" w:firstLineChars="0"/>
+        <w:rPr>
+          <w:rFonts w:hint="default" w:ascii="宋体" w:hAnsi="宋体" w:eastAsia="宋体" w:cs="宋体"/>
+          <w:b w:val="0"/>
+          <w:bCs w:val="0"/>
+          <w:sz w:val="24"/>
+          <w:szCs w:val="24"/>
+          <w:lang w:val="en-US" w:eastAsia="zh-CN"/>
+        </w:rPr>
+      </w:pPr>
+      <w:r>
+        <w:rPr>
+          <w:rFonts w:hint="eastAsia" w:ascii="宋体" w:hAnsi="宋体" w:eastAsia="宋体" w:cs="宋体"/>
+          <w:b w:val="0"/>
+          <w:bCs w:val="0"/>
+          <w:sz w:val="24"/>
+          <w:szCs w:val="24"/>
+          <w:lang w:val="en-US" w:eastAsia="zh-CN"/>
+        </w:rPr>
+        <w:t>对于原始数据的处理至关重要，数据结构的规范化转换有助于更好的调用数据</w:t>
+      </w:r>
+    </w:p>
+    <w:p>
+      <w:pPr>
+        <w:numPr>
+          <w:numId w:val="0"/>
+        </w:numPr>
+        <w:ind w:leftChars="0"/>
+        <w:rPr>
+          <w:rFonts w:hint="eastAsia" w:ascii="宋体" w:hAnsi="宋体" w:eastAsia="宋体" w:cs="宋体"/>
+          <w:b w:val="0"/>
+          <w:bCs w:val="0"/>
+          <w:sz w:val="24"/>
+          <w:szCs w:val="24"/>
+          <w:lang w:val="en-US" w:eastAsia="zh-CN"/>
+        </w:rPr>
+      </w:pPr>
+    </w:p>
+    <w:p>
+      <w:pPr>
+        <w:numPr>
+          <w:ilvl w:val="0"/>
+          <w:numId w:val="5"/>
+        </w:numPr>
+        <w:ind w:leftChars="0"/>
+        <w:rPr>
+          <w:rFonts w:hint="eastAsia" w:ascii="宋体" w:hAnsi="宋体" w:eastAsia="宋体" w:cs="宋体"/>
+          <w:b/>
+          <w:bCs/>
+          <w:sz w:val="28"/>
+          <w:szCs w:val="28"/>
+          <w:lang w:val="en-US" w:eastAsia="zh-CN"/>
+        </w:rPr>
+      </w:pPr>
+      <w:r>
+        <w:rPr>
+          <w:rFonts w:hint="eastAsia" w:ascii="宋体" w:hAnsi="宋体" w:eastAsia="宋体" w:cs="宋体"/>
+          <w:b/>
+          <w:bCs/>
+          <w:sz w:val="28"/>
+          <w:szCs w:val="28"/>
+          <w:lang w:val="en-US" w:eastAsia="zh-CN"/>
+        </w:rPr>
+        <w:t>关于可视化结果及研究结果</w:t>
+      </w:r>
+    </w:p>
+    <w:p>
+      <w:pPr>
+        <w:numPr>
+          <w:numId w:val="0"/>
+        </w:numPr>
+        <w:rPr>
+          <w:rFonts w:hint="eastAsia" w:ascii="宋体" w:hAnsi="宋体" w:eastAsia="宋体" w:cs="宋体"/>
+          <w:b/>
+          <w:bCs/>
+          <w:sz w:val="24"/>
+          <w:szCs w:val="24"/>
+          <w:lang w:val="en-US" w:eastAsia="zh-CN"/>
+        </w:rPr>
+      </w:pPr>
+      <w:r>
+        <w:rPr>
+          <w:rFonts w:hint="eastAsia" w:ascii="宋体" w:hAnsi="宋体" w:eastAsia="宋体" w:cs="宋体"/>
+          <w:b/>
+          <w:bCs/>
+          <w:sz w:val="24"/>
+          <w:szCs w:val="24"/>
+          <w:lang w:val="en-US" w:eastAsia="zh-CN"/>
+        </w:rPr>
+        <w:t>（1）可视化结果分析</w:t>
+      </w:r>
+    </w:p>
+    <w:p>
+      <w:pPr>
+        <w:numPr>
           <w:numId w:val="0"/>
         </w:numPr>
         <w:ind w:firstLine="420" w:firstLineChars="0"/>
         <w:rPr>
-          <w:rFonts w:hint="default" w:ascii="宋体" w:hAnsi="宋体" w:eastAsia="宋体" w:cs="宋体"/>
-          <w:b w:val="0"/>
-          <w:bCs w:val="0"/>
-          <w:sz w:val="24"/>
-          <w:szCs w:val="24"/>
-          <w:lang w:val="en-US" w:eastAsia="zh-CN"/>
-        </w:rPr>
-      </w:pPr>
-      <w:r>
-        <w:rPr>
-          <w:rFonts w:hint="default" w:ascii="宋体" w:hAnsi="宋体" w:eastAsia="宋体" w:cs="宋体"/>
-          <w:b w:val="0"/>
-          <w:bCs w:val="0"/>
-          <w:sz w:val="24"/>
-          <w:szCs w:val="24"/>
-          <w:lang w:val="en-US" w:eastAsia="zh-CN"/>
-        </w:rPr>
-        <w:t>每条记录的主要字段（第二段对象）常见键名为：</w:t>
-      </w:r>
-    </w:p>
-    <w:p>
-      <w:pPr>
-        <w:numPr>
-          <w:ilvl w:val="0"/>
+          <w:rFonts w:hint="eastAsia" w:ascii="宋体" w:hAnsi="宋体" w:eastAsia="宋体" w:cs="宋体"/>
+          <w:b/>
+          <w:bCs/>
+          <w:sz w:val="24"/>
+          <w:szCs w:val="24"/>
+          <w:lang w:val="en-US" w:eastAsia="zh-CN"/>
+        </w:rPr>
+      </w:pPr>
+      <w:r>
+        <w:rPr>
+          <w:rFonts w:hint="eastAsia" w:ascii="宋体" w:hAnsi="宋体" w:eastAsia="宋体" w:cs="宋体"/>
+          <w:b/>
+          <w:bCs/>
+          <w:sz w:val="24"/>
+          <w:szCs w:val="24"/>
+          <w:lang w:val="en-US" w:eastAsia="zh-CN"/>
+        </w:rPr>
+        <w:t>1. 地震空间分布特征识别</w:t>
+      </w:r>
+    </w:p>
+    <w:p>
+      <w:pPr>
+        <w:numPr>
           <w:numId w:val="0"/>
         </w:numPr>
         <w:ind w:left="420" w:leftChars="0" w:firstLine="420" w:firstLineChars="0"/>
         <w:rPr>
-          <w:rFonts w:hint="default" w:ascii="宋体" w:hAnsi="宋体" w:eastAsia="宋体" w:cs="宋体"/>
-          <w:b w:val="0"/>
-          <w:bCs w:val="0"/>
-          <w:sz w:val="24"/>
-          <w:szCs w:val="24"/>
-          <w:lang w:val="en-US" w:eastAsia="zh-CN"/>
-        </w:rPr>
-      </w:pPr>
-      <w:r>
-        <w:rPr>
-          <w:rFonts w:hint="default" w:ascii="宋体" w:hAnsi="宋体" w:eastAsia="宋体" w:cs="宋体"/>
-          <w:b w:val="0"/>
-          <w:bCs w:val="0"/>
-          <w:sz w:val="24"/>
-          <w:szCs w:val="24"/>
-          <w:lang w:val="en-US" w:eastAsia="zh-CN"/>
-        </w:rPr>
-        <w:t>jingdu：经度（longitude，单位°）</w:t>
-      </w:r>
-    </w:p>
-    <w:p>
-      <w:pPr>
-        <w:numPr>
-          <w:ilvl w:val="0"/>
+          <w:rFonts w:hint="eastAsia" w:ascii="宋体" w:hAnsi="宋体" w:eastAsia="宋体" w:cs="宋体"/>
+          <w:b w:val="0"/>
+          <w:bCs w:val="0"/>
+          <w:sz w:val="24"/>
+          <w:szCs w:val="24"/>
+          <w:lang w:val="en-US" w:eastAsia="zh-CN"/>
+        </w:rPr>
+      </w:pPr>
+      <w:r>
+        <w:rPr>
+          <w:rFonts w:hint="eastAsia" w:ascii="宋体" w:hAnsi="宋体" w:eastAsia="宋体" w:cs="宋体"/>
+          <w:b w:val="0"/>
+          <w:bCs w:val="0"/>
+          <w:sz w:val="24"/>
+          <w:szCs w:val="24"/>
+          <w:lang w:val="en-US" w:eastAsia="zh-CN"/>
+        </w:rPr>
+        <w:t>通过可视化结果，我们观察到四川省三级以上地震呈现以下分布特征：</w:t>
+      </w:r>
+    </w:p>
+    <w:p>
+      <w:pPr>
+        <w:numPr>
           <w:numId w:val="0"/>
         </w:numPr>
         <w:ind w:left="420" w:leftChars="0" w:firstLine="420" w:firstLineChars="0"/>
         <w:rPr>
-          <w:rFonts w:hint="default" w:ascii="宋体" w:hAnsi="宋体" w:eastAsia="宋体" w:cs="宋体"/>
-          <w:b w:val="0"/>
-          <w:bCs w:val="0"/>
-          <w:sz w:val="24"/>
-          <w:szCs w:val="24"/>
-          <w:lang w:val="en-US" w:eastAsia="zh-CN"/>
-        </w:rPr>
-      </w:pPr>
-      <w:r>
-        <w:rPr>
-          <w:rFonts w:hint="default" w:ascii="宋体" w:hAnsi="宋体" w:eastAsia="宋体" w:cs="宋体"/>
-          <w:b w:val="0"/>
-          <w:bCs w:val="0"/>
-          <w:sz w:val="24"/>
-          <w:szCs w:val="24"/>
-          <w:lang w:val="en-US" w:eastAsia="zh-CN"/>
-        </w:rPr>
-        <w:t>weidu：纬度（latitude，单位°）</w:t>
-      </w:r>
-    </w:p>
-    <w:p>
-      <w:pPr>
-        <w:numPr>
-          <w:ilvl w:val="0"/>
+          <w:rFonts w:hint="eastAsia" w:ascii="宋体" w:hAnsi="宋体" w:eastAsia="宋体" w:cs="宋体"/>
+          <w:b w:val="0"/>
+          <w:bCs w:val="0"/>
+          <w:sz w:val="24"/>
+          <w:szCs w:val="24"/>
+          <w:lang w:val="en-US" w:eastAsia="zh-CN"/>
+        </w:rPr>
+      </w:pPr>
+      <w:r>
+        <w:rPr>
+          <w:rFonts w:hint="eastAsia" w:ascii="宋体" w:hAnsi="宋体" w:eastAsia="宋体" w:cs="宋体"/>
+          <w:b w:val="0"/>
+          <w:bCs w:val="0"/>
+          <w:sz w:val="24"/>
+          <w:szCs w:val="24"/>
+          <w:lang w:val="en-US" w:eastAsia="zh-CN"/>
+        </w:rPr>
+        <w:t>-</w:t>
+      </w:r>
+      <w:r>
+        <w:rPr>
+          <w:rFonts w:hint="eastAsia" w:ascii="宋体" w:hAnsi="宋体" w:eastAsia="宋体" w:cs="宋体"/>
+          <w:b/>
+          <w:bCs/>
+          <w:sz w:val="24"/>
+          <w:szCs w:val="24"/>
+          <w:lang w:val="en-US" w:eastAsia="zh-CN"/>
+        </w:rPr>
+        <w:t>区域集中性</w:t>
+      </w:r>
+      <w:r>
+        <w:rPr>
+          <w:rFonts w:hint="eastAsia" w:ascii="宋体" w:hAnsi="宋体" w:eastAsia="宋体" w:cs="宋体"/>
+          <w:b w:val="0"/>
+          <w:bCs w:val="0"/>
+          <w:sz w:val="24"/>
+          <w:szCs w:val="24"/>
+          <w:lang w:val="en-US" w:eastAsia="zh-CN"/>
+        </w:rPr>
+        <w:t>：地震活动在川西高原和龙门山断裂带区域高度集中，这与</w:t>
+      </w:r>
+      <w:r>
+        <w:rPr>
+          <w:rFonts w:hint="eastAsia" w:ascii="宋体" w:hAnsi="宋体" w:eastAsia="宋体" w:cs="宋体"/>
+          <w:b w:val="0"/>
+          <w:bCs w:val="0"/>
+          <w:sz w:val="24"/>
+          <w:szCs w:val="24"/>
+          <w:lang w:val="en-US" w:eastAsia="zh-CN"/>
+        </w:rPr>
+        <w:tab/>
+      </w:r>
+      <w:r>
+        <w:rPr>
+          <w:rFonts w:hint="eastAsia" w:ascii="宋体" w:hAnsi="宋体" w:eastAsia="宋体" w:cs="宋体"/>
+          <w:b w:val="0"/>
+          <w:bCs w:val="0"/>
+          <w:sz w:val="24"/>
+          <w:szCs w:val="24"/>
+          <w:lang w:val="en-US" w:eastAsia="zh-CN"/>
+        </w:rPr>
+        <w:tab/>
+      </w:r>
+      <w:r>
+        <w:rPr>
+          <w:rFonts w:hint="eastAsia" w:ascii="宋体" w:hAnsi="宋体" w:eastAsia="宋体" w:cs="宋体"/>
+          <w:b w:val="0"/>
+          <w:bCs w:val="0"/>
+          <w:sz w:val="24"/>
+          <w:szCs w:val="24"/>
+          <w:lang w:val="en-US" w:eastAsia="zh-CN"/>
+        </w:rPr>
+        <w:tab/>
+      </w:r>
+      <w:r>
+        <w:rPr>
+          <w:rFonts w:hint="eastAsia" w:ascii="宋体" w:hAnsi="宋体" w:eastAsia="宋体" w:cs="宋体"/>
+          <w:b w:val="0"/>
+          <w:bCs w:val="0"/>
+          <w:sz w:val="24"/>
+          <w:szCs w:val="24"/>
+          <w:lang w:val="en-US" w:eastAsia="zh-CN"/>
+        </w:rPr>
+        <w:tab/>
+      </w:r>
+      <w:r>
+        <w:rPr>
+          <w:rFonts w:hint="eastAsia" w:ascii="宋体" w:hAnsi="宋体" w:eastAsia="宋体" w:cs="宋体"/>
+          <w:b w:val="0"/>
+          <w:bCs w:val="0"/>
+          <w:sz w:val="24"/>
+          <w:szCs w:val="24"/>
+          <w:lang w:val="en-US" w:eastAsia="zh-CN"/>
+        </w:rPr>
+        <w:tab/>
+      </w:r>
+      <w:r>
+        <w:rPr>
+          <w:rFonts w:hint="eastAsia" w:ascii="宋体" w:hAnsi="宋体" w:eastAsia="宋体" w:cs="宋体"/>
+          <w:b w:val="0"/>
+          <w:bCs w:val="0"/>
+          <w:sz w:val="24"/>
+          <w:szCs w:val="24"/>
+          <w:lang w:val="en-US" w:eastAsia="zh-CN"/>
+        </w:rPr>
+        <w:t>地质构造特征高度吻合</w:t>
+      </w:r>
+    </w:p>
+    <w:p>
+      <w:pPr>
+        <w:numPr>
           <w:numId w:val="0"/>
         </w:numPr>
         <w:ind w:left="420" w:leftChars="0" w:firstLine="420" w:firstLineChars="0"/>
         <w:rPr>
-          <w:rFonts w:hint="default" w:ascii="宋体" w:hAnsi="宋体" w:eastAsia="宋体" w:cs="宋体"/>
-          <w:b w:val="0"/>
-          <w:bCs w:val="0"/>
-          <w:sz w:val="24"/>
-          <w:szCs w:val="24"/>
-          <w:lang w:val="en-US" w:eastAsia="zh-CN"/>
-        </w:rPr>
-      </w:pPr>
-      <w:r>
-        <w:rPr>
-          <w:rFonts w:hint="default" w:ascii="宋体" w:hAnsi="宋体" w:eastAsia="宋体" w:cs="宋体"/>
-          <w:b w:val="0"/>
-          <w:bCs w:val="0"/>
-          <w:sz w:val="24"/>
-          <w:szCs w:val="24"/>
-          <w:lang w:val="en-US" w:eastAsia="zh-CN"/>
-        </w:rPr>
-        <w:t>cankaoweizhi：参考位置（地点名称）</w:t>
-      </w:r>
-    </w:p>
-    <w:p>
-      <w:pPr>
-        <w:numPr>
-          <w:ilvl w:val="0"/>
+          <w:rFonts w:hint="eastAsia" w:ascii="宋体" w:hAnsi="宋体" w:eastAsia="宋体" w:cs="宋体"/>
+          <w:b w:val="0"/>
+          <w:bCs w:val="0"/>
+          <w:sz w:val="24"/>
+          <w:szCs w:val="24"/>
+          <w:lang w:val="en-US" w:eastAsia="zh-CN"/>
+        </w:rPr>
+      </w:pPr>
+      <w:r>
+        <w:rPr>
+          <w:rFonts w:hint="eastAsia" w:ascii="宋体" w:hAnsi="宋体" w:eastAsia="宋体" w:cs="宋体"/>
+          <w:b w:val="0"/>
+          <w:bCs w:val="0"/>
+          <w:sz w:val="24"/>
+          <w:szCs w:val="24"/>
+          <w:lang w:val="en-US" w:eastAsia="zh-CN"/>
+        </w:rPr>
+        <w:t>-</w:t>
+      </w:r>
+      <w:r>
+        <w:rPr>
+          <w:rFonts w:hint="eastAsia" w:ascii="宋体" w:hAnsi="宋体" w:eastAsia="宋体" w:cs="宋体"/>
+          <w:b/>
+          <w:bCs/>
+          <w:sz w:val="24"/>
+          <w:szCs w:val="24"/>
+          <w:lang w:val="en-US" w:eastAsia="zh-CN"/>
+        </w:rPr>
+        <w:t>震级梯度分布</w:t>
+      </w:r>
+      <w:r>
+        <w:rPr>
+          <w:rFonts w:hint="eastAsia" w:ascii="宋体" w:hAnsi="宋体" w:eastAsia="宋体" w:cs="宋体"/>
+          <w:b w:val="0"/>
+          <w:bCs w:val="0"/>
+          <w:sz w:val="24"/>
+          <w:szCs w:val="24"/>
+          <w:lang w:val="en-US" w:eastAsia="zh-CN"/>
+        </w:rPr>
+        <w:t>：6级以上强震主要分布在活动断裂带沿线，4、5级中强</w:t>
+      </w:r>
+      <w:r>
+        <w:rPr>
+          <w:rFonts w:hint="eastAsia" w:ascii="宋体" w:hAnsi="宋体" w:eastAsia="宋体" w:cs="宋体"/>
+          <w:b w:val="0"/>
+          <w:bCs w:val="0"/>
+          <w:sz w:val="24"/>
+          <w:szCs w:val="24"/>
+          <w:lang w:val="en-US" w:eastAsia="zh-CN"/>
+        </w:rPr>
+        <w:tab/>
+      </w:r>
+      <w:r>
+        <w:rPr>
+          <w:rFonts w:hint="eastAsia" w:ascii="宋体" w:hAnsi="宋体" w:eastAsia="宋体" w:cs="宋体"/>
+          <w:b w:val="0"/>
+          <w:bCs w:val="0"/>
+          <w:sz w:val="24"/>
+          <w:szCs w:val="24"/>
+          <w:lang w:val="en-US" w:eastAsia="zh-CN"/>
+        </w:rPr>
+        <w:tab/>
+      </w:r>
+      <w:r>
+        <w:rPr>
+          <w:rFonts w:hint="eastAsia" w:ascii="宋体" w:hAnsi="宋体" w:eastAsia="宋体" w:cs="宋体"/>
+          <w:b w:val="0"/>
+          <w:bCs w:val="0"/>
+          <w:sz w:val="24"/>
+          <w:szCs w:val="24"/>
+          <w:lang w:val="en-US" w:eastAsia="zh-CN"/>
+        </w:rPr>
+        <w:tab/>
+      </w:r>
+      <w:r>
+        <w:rPr>
+          <w:rFonts w:hint="eastAsia" w:ascii="宋体" w:hAnsi="宋体" w:eastAsia="宋体" w:cs="宋体"/>
+          <w:b w:val="0"/>
+          <w:bCs w:val="0"/>
+          <w:sz w:val="24"/>
+          <w:szCs w:val="24"/>
+          <w:lang w:val="en-US" w:eastAsia="zh-CN"/>
+        </w:rPr>
+        <w:tab/>
+      </w:r>
+      <w:r>
+        <w:rPr>
+          <w:rFonts w:hint="eastAsia" w:ascii="宋体" w:hAnsi="宋体" w:eastAsia="宋体" w:cs="宋体"/>
+          <w:b w:val="0"/>
+          <w:bCs w:val="0"/>
+          <w:sz w:val="24"/>
+          <w:szCs w:val="24"/>
+          <w:lang w:val="en-US" w:eastAsia="zh-CN"/>
+        </w:rPr>
+        <w:tab/>
+      </w:r>
+      <w:r>
+        <w:rPr>
+          <w:rFonts w:hint="eastAsia" w:ascii="宋体" w:hAnsi="宋体" w:eastAsia="宋体" w:cs="宋体"/>
+          <w:b w:val="0"/>
+          <w:bCs w:val="0"/>
+          <w:sz w:val="24"/>
+          <w:szCs w:val="24"/>
+          <w:lang w:val="en-US" w:eastAsia="zh-CN"/>
+        </w:rPr>
+        <w:t>震分布范围更广</w:t>
+      </w:r>
+    </w:p>
+    <w:p>
+      <w:pPr>
+        <w:numPr>
+          <w:numId w:val="0"/>
+        </w:numPr>
+        <w:rPr>
+          <w:rFonts w:hint="eastAsia" w:ascii="宋体" w:hAnsi="宋体" w:eastAsia="宋体" w:cs="宋体"/>
+          <w:b w:val="0"/>
+          <w:bCs w:val="0"/>
+          <w:sz w:val="24"/>
+          <w:szCs w:val="24"/>
+          <w:lang w:val="en-US" w:eastAsia="zh-CN"/>
+        </w:rPr>
+      </w:pPr>
+    </w:p>
+    <w:p>
+      <w:pPr>
+        <w:numPr>
+          <w:numId w:val="0"/>
+        </w:numPr>
+        <w:ind w:firstLine="420" w:firstLineChars="0"/>
+        <w:rPr>
+          <w:rFonts w:hint="eastAsia" w:ascii="宋体" w:hAnsi="宋体" w:eastAsia="宋体" w:cs="宋体"/>
+          <w:b/>
+          <w:bCs/>
+          <w:sz w:val="24"/>
+          <w:szCs w:val="24"/>
+          <w:lang w:val="en-US" w:eastAsia="zh-CN"/>
+        </w:rPr>
+      </w:pPr>
+      <w:r>
+        <w:rPr>
+          <w:rFonts w:hint="eastAsia" w:ascii="宋体" w:hAnsi="宋体" w:eastAsia="宋体" w:cs="宋体"/>
+          <w:b/>
+          <w:bCs/>
+          <w:sz w:val="24"/>
+          <w:szCs w:val="24"/>
+          <w:lang w:val="en-US" w:eastAsia="zh-CN"/>
+        </w:rPr>
+        <w:t>2. 地震对城市影响的量化评估</w:t>
+      </w:r>
+    </w:p>
+    <w:p>
+      <w:pPr>
+        <w:numPr>
           <w:numId w:val="0"/>
         </w:numPr>
         <w:ind w:left="420" w:leftChars="0" w:firstLine="420" w:firstLineChars="0"/>
         <w:rPr>
-          <w:rFonts w:hint="default" w:ascii="宋体" w:hAnsi="宋体" w:eastAsia="宋体" w:cs="宋体"/>
-          <w:b w:val="0"/>
-          <w:bCs w:val="0"/>
-          <w:sz w:val="24"/>
-          <w:szCs w:val="24"/>
-          <w:lang w:val="en-US" w:eastAsia="zh-CN"/>
-        </w:rPr>
-      </w:pPr>
-      <w:r>
-        <w:rPr>
-          <w:rFonts w:hint="default" w:ascii="宋体" w:hAnsi="宋体" w:eastAsia="宋体" w:cs="宋体"/>
-          <w:b w:val="0"/>
-          <w:bCs w:val="0"/>
-          <w:sz w:val="24"/>
-          <w:szCs w:val="24"/>
-          <w:lang w:val="en-US" w:eastAsia="zh-CN"/>
-        </w:rPr>
-        <w:t>fazhenshike：发震时刻（时间字符串）</w:t>
-      </w:r>
-    </w:p>
-    <w:p>
-      <w:pPr>
-        <w:numPr>
-          <w:ilvl w:val="0"/>
-          <w:numId w:val="0"/>
-        </w:numPr>
-        <w:ind w:left="420" w:leftChars="0" w:firstLine="420" w:firstLineChars="0"/>
-        <w:rPr>
-          <w:rFonts w:hint="default" w:ascii="宋体" w:hAnsi="宋体" w:eastAsia="宋体" w:cs="宋体"/>
-          <w:b w:val="0"/>
-          <w:bCs w:val="0"/>
-          <w:sz w:val="24"/>
-          <w:szCs w:val="24"/>
-          <w:lang w:val="en-US" w:eastAsia="zh-CN"/>
-        </w:rPr>
-      </w:pPr>
-      <w:r>
-        <w:rPr>
-          <w:rFonts w:hint="default" w:ascii="宋体" w:hAnsi="宋体" w:eastAsia="宋体" w:cs="宋体"/>
-          <w:b w:val="0"/>
-          <w:bCs w:val="0"/>
-          <w:sz w:val="24"/>
-          <w:szCs w:val="24"/>
-          <w:lang w:val="en-US" w:eastAsia="zh-CN"/>
-        </w:rPr>
-        <w:t>shendu：深度（千米）</w:t>
-      </w:r>
-    </w:p>
-    <w:p>
-      <w:pPr>
-        <w:numPr>
-          <w:ilvl w:val="0"/>
-          <w:numId w:val="0"/>
-        </w:numPr>
-        <w:ind w:left="420" w:leftChars="0" w:firstLine="420" w:firstLineChars="0"/>
-        <w:rPr>
-          <w:rFonts w:hint="default" w:ascii="宋体" w:hAnsi="宋体" w:eastAsia="宋体" w:cs="宋体"/>
-          <w:b w:val="0"/>
-          <w:bCs w:val="0"/>
-          <w:sz w:val="24"/>
-          <w:szCs w:val="24"/>
-          <w:lang w:val="en-US" w:eastAsia="zh-CN"/>
-        </w:rPr>
-      </w:pPr>
-      <w:r>
-        <w:rPr>
-          <w:rFonts w:hint="default" w:ascii="宋体" w:hAnsi="宋体" w:eastAsia="宋体" w:cs="宋体"/>
-          <w:b w:val="0"/>
-          <w:bCs w:val="0"/>
-          <w:sz w:val="24"/>
-          <w:szCs w:val="24"/>
-          <w:lang w:val="en-US" w:eastAsia="zh-CN"/>
-        </w:rPr>
-        <w:t>zhenji：震级（M）</w:t>
-      </w:r>
-    </w:p>
-    <w:p>
-      <w:pPr>
-        <w:numPr>
-          <w:ilvl w:val="0"/>
-          <w:numId w:val="3"/>
-        </w:numPr>
-        <w:ind w:left="0" w:leftChars="0" w:firstLine="0" w:firstLineChars="0"/>
-        <w:rPr>
-          <w:rFonts w:hint="eastAsia" w:ascii="宋体" w:hAnsi="宋体" w:eastAsia="宋体" w:cs="宋体"/>
-          <w:b w:val="0"/>
-          <w:bCs w:val="0"/>
-          <w:sz w:val="24"/>
-          <w:szCs w:val="24"/>
-        </w:rPr>
-      </w:pPr>
-      <w:r>
-        <w:rPr>
-          <w:rFonts w:hint="eastAsia" w:ascii="宋体" w:hAnsi="宋体" w:eastAsia="宋体" w:cs="宋体"/>
-          <w:b w:val="0"/>
-          <w:bCs w:val="0"/>
-          <w:sz w:val="24"/>
-          <w:szCs w:val="24"/>
-        </w:rPr>
-        <w:t>可视化技术选型</w:t>
-      </w:r>
-    </w:p>
-    <w:p>
-      <w:pPr>
-        <w:numPr>
-          <w:ilvl w:val="0"/>
-          <w:numId w:val="0"/>
-        </w:numPr>
-        <w:ind w:leftChars="0"/>
-        <w:rPr>
-          <w:rFonts w:hint="eastAsia" w:ascii="宋体" w:hAnsi="宋体" w:eastAsia="宋体" w:cs="宋体"/>
-          <w:b w:val="0"/>
-          <w:bCs w:val="0"/>
-          <w:sz w:val="24"/>
-          <w:szCs w:val="24"/>
-        </w:rPr>
-      </w:pPr>
-      <w:r>
-        <w:rPr>
-          <w:rFonts w:hint="eastAsia" w:ascii="宋体" w:hAnsi="宋体" w:eastAsia="宋体" w:cs="宋体"/>
-          <w:b w:val="0"/>
-          <w:bCs w:val="0"/>
-          <w:sz w:val="24"/>
-          <w:szCs w:val="24"/>
-          <w:lang w:val="en-US" w:eastAsia="zh-CN"/>
-        </w:rPr>
-        <w:t>·</w:t>
-      </w:r>
-      <w:r>
-        <w:rPr>
-          <w:rFonts w:hint="eastAsia" w:ascii="宋体" w:hAnsi="宋体" w:eastAsia="宋体" w:cs="宋体"/>
-          <w:b w:val="0"/>
-          <w:bCs w:val="0"/>
-          <w:sz w:val="24"/>
-          <w:szCs w:val="24"/>
-        </w:rPr>
-        <w:t>使用高德Loca API + JSAPI v2</w:t>
-      </w:r>
-    </w:p>
-    <w:p>
-      <w:pPr>
-        <w:numPr>
-          <w:ilvl w:val="0"/>
-          <w:numId w:val="0"/>
-        </w:numPr>
-        <w:ind w:leftChars="0"/>
-        <w:rPr>
-          <w:rFonts w:hint="eastAsia" w:ascii="宋体" w:hAnsi="宋体" w:eastAsia="宋体" w:cs="宋体"/>
-          <w:b w:val="0"/>
-          <w:bCs w:val="0"/>
-          <w:sz w:val="24"/>
-          <w:szCs w:val="24"/>
-        </w:rPr>
-      </w:pPr>
-      <w:r>
-        <w:rPr>
-          <w:rFonts w:hint="eastAsia" w:ascii="宋体" w:hAnsi="宋体" w:eastAsia="宋体" w:cs="宋体"/>
-          <w:b w:val="0"/>
-          <w:bCs w:val="0"/>
-          <w:sz w:val="24"/>
-          <w:szCs w:val="24"/>
-          <w:lang w:val="en-US" w:eastAsia="zh-CN"/>
-        </w:rPr>
-        <w:t>·</w:t>
-      </w:r>
-      <w:r>
-        <w:rPr>
-          <w:rFonts w:hint="eastAsia" w:ascii="宋体" w:hAnsi="宋体" w:eastAsia="宋体" w:cs="宋体"/>
-          <w:b w:val="0"/>
-          <w:bCs w:val="0"/>
-          <w:sz w:val="24"/>
-          <w:szCs w:val="24"/>
-        </w:rPr>
-        <w:t>可视化形式：</w:t>
-      </w:r>
-    </w:p>
-    <w:p>
-      <w:pPr>
-        <w:numPr>
-          <w:ilvl w:val="0"/>
-          <w:numId w:val="0"/>
-        </w:numPr>
-        <w:ind w:left="420" w:leftChars="0" w:firstLine="420" w:firstLineChars="0"/>
-        <w:rPr>
-          <w:rFonts w:hint="eastAsia" w:ascii="宋体" w:hAnsi="宋体" w:eastAsia="宋体" w:cs="宋体"/>
-          <w:b w:val="0"/>
-          <w:bCs w:val="0"/>
-          <w:sz w:val="24"/>
-          <w:szCs w:val="24"/>
-        </w:rPr>
-      </w:pPr>
-      <w:r>
-        <w:rPr>
-          <w:rFonts w:hint="eastAsia" w:ascii="宋体" w:hAnsi="宋体" w:eastAsia="宋体" w:cs="宋体"/>
-          <w:b w:val="0"/>
-          <w:bCs w:val="0"/>
-          <w:sz w:val="24"/>
-          <w:szCs w:val="24"/>
-          <w:lang w:val="en-US" w:eastAsia="zh-CN"/>
-        </w:rPr>
-        <w:t>贴地</w:t>
-      </w:r>
+          <w:rFonts w:hint="eastAsia" w:ascii="宋体" w:hAnsi="宋体" w:eastAsia="宋体" w:cs="宋体"/>
+          <w:b w:val="0"/>
+          <w:bCs w:val="0"/>
+          <w:sz w:val="24"/>
+          <w:szCs w:val="24"/>
+          <w:lang w:val="en-US" w:eastAsia="zh-CN"/>
+        </w:rPr>
+      </w:pPr>
       <w:bookmarkStart w:id="0" w:name="_GoBack"/>
       <w:bookmarkEnd w:id="0"/>
       <w:r>
@@ -1460,35 +3342,14 @@
           <w:bCs w:val="0"/>
           <w:sz w:val="24"/>
           <w:szCs w:val="24"/>
-        </w:rPr>
-        <w:t>点图：表示地震震中</w:t>
-      </w:r>
-      <w:r>
-        <w:rPr>
-          <w:rFonts w:hint="eastAsia" w:ascii="宋体" w:hAnsi="宋体" w:eastAsia="宋体" w:cs="宋体"/>
-          <w:b w:val="0"/>
-          <w:bCs w:val="0"/>
-          <w:sz w:val="24"/>
-          <w:szCs w:val="24"/>
-          <w:lang w:val="en-US" w:eastAsia="zh-CN"/>
-        </w:rPr>
-        <w:t>经纬度</w:t>
-      </w:r>
-      <w:r>
-        <w:rPr>
-          <w:rFonts w:hint="eastAsia" w:ascii="宋体" w:hAnsi="宋体" w:eastAsia="宋体" w:cs="宋体"/>
-          <w:b w:val="0"/>
-          <w:bCs w:val="0"/>
-          <w:sz w:val="24"/>
-          <w:szCs w:val="24"/>
-        </w:rPr>
-        <w:t>，颜色区分震级，大小表示深度。</w:t>
-      </w:r>
-    </w:p>
-    <w:p>
-      <w:pPr>
-        <w:numPr>
-          <w:ilvl w:val="0"/>
+          <w:lang w:val="en-US" w:eastAsia="zh-CN"/>
+        </w:rPr>
+        <w:t>脉冲弧线可视化有效展示了地震对主要城市的潜在影响：</w:t>
+      </w:r>
+    </w:p>
+    <w:p>
+      <w:pPr>
+        <w:numPr>
           <w:numId w:val="0"/>
         </w:numPr>
         <w:ind w:left="420" w:leftChars="0" w:firstLine="420" w:firstLineChars="0"/>
@@ -1498,23 +3359,180 @@
           <w:bCs w:val="0"/>
           <w:sz w:val="24"/>
           <w:szCs w:val="24"/>
-        </w:rPr>
-      </w:pPr>
-      <w:r>
-        <w:rPr>
-          <w:rFonts w:hint="eastAsia" w:ascii="宋体" w:hAnsi="宋体" w:eastAsia="宋体" w:cs="宋体"/>
-          <w:b w:val="0"/>
-          <w:bCs w:val="0"/>
-          <w:sz w:val="24"/>
-          <w:szCs w:val="24"/>
-        </w:rPr>
-        <w:t>热力图：展示地震密集区域。</w:t>
-      </w:r>
-    </w:p>
-    <w:p>
-      <w:pPr>
-        <w:numPr>
-          <w:ilvl w:val="0"/>
+          <w:lang w:val="en-US" w:eastAsia="zh-CN"/>
+        </w:rPr>
+      </w:pPr>
+      <w:r>
+        <w:rPr>
+          <w:rFonts w:hint="eastAsia" w:ascii="宋体" w:hAnsi="宋体" w:eastAsia="宋体" w:cs="宋体"/>
+          <w:b/>
+          <w:bCs/>
+          <w:sz w:val="24"/>
+          <w:szCs w:val="24"/>
+          <w:lang w:val="en-US" w:eastAsia="zh-CN"/>
+        </w:rPr>
+        <w:t>-影响范围可视化</w:t>
+      </w:r>
+      <w:r>
+        <w:rPr>
+          <w:rFonts w:hint="eastAsia" w:ascii="宋体" w:hAnsi="宋体" w:eastAsia="宋体" w:cs="宋体"/>
+          <w:b w:val="0"/>
+          <w:bCs w:val="0"/>
+          <w:sz w:val="24"/>
+          <w:szCs w:val="24"/>
+          <w:lang w:val="en-US" w:eastAsia="zh-CN"/>
+        </w:rPr>
+        <w:t>：弧线长度和高度直观反映了地震影响的辐射范围</w:t>
+      </w:r>
+    </w:p>
+    <w:p>
+      <w:pPr>
+        <w:numPr>
+          <w:numId w:val="0"/>
+        </w:numPr>
+        <w:rPr>
+          <w:rFonts w:hint="eastAsia" w:ascii="宋体" w:hAnsi="宋体" w:eastAsia="宋体" w:cs="宋体"/>
+          <w:b w:val="0"/>
+          <w:bCs w:val="0"/>
+          <w:sz w:val="24"/>
+          <w:szCs w:val="24"/>
+          <w:lang w:val="en-US" w:eastAsia="zh-CN"/>
+        </w:rPr>
+      </w:pPr>
+      <w:r>
+        <w:rPr>
+          <w:rFonts w:hint="eastAsia" w:ascii="宋体" w:hAnsi="宋体" w:eastAsia="宋体" w:cs="宋体"/>
+          <w:b w:val="0"/>
+          <w:bCs w:val="0"/>
+          <w:sz w:val="24"/>
+          <w:szCs w:val="24"/>
+          <w:lang w:val="en-US" w:eastAsia="zh-CN"/>
+        </w:rPr>
+        <w:tab/>
+        <w:t/>
+      </w:r>
+      <w:r>
+        <w:rPr>
+          <w:rFonts w:hint="eastAsia" w:ascii="宋体" w:hAnsi="宋体" w:eastAsia="宋体" w:cs="宋体"/>
+          <w:b w:val="0"/>
+          <w:bCs w:val="0"/>
+          <w:sz w:val="24"/>
+          <w:szCs w:val="24"/>
+          <w:lang w:val="en-US" w:eastAsia="zh-CN"/>
+        </w:rPr>
+        <w:tab/>
+        <w:t>-</w:t>
+      </w:r>
+      <w:r>
+        <w:rPr>
+          <w:rFonts w:hint="eastAsia" w:ascii="宋体" w:hAnsi="宋体" w:eastAsia="宋体" w:cs="宋体"/>
+          <w:b/>
+          <w:bCs/>
+          <w:sz w:val="24"/>
+          <w:szCs w:val="24"/>
+          <w:lang w:val="en-US" w:eastAsia="zh-CN"/>
+        </w:rPr>
+        <w:t>城市脆弱性分析</w:t>
+      </w:r>
+      <w:r>
+        <w:rPr>
+          <w:rFonts w:hint="eastAsia" w:ascii="宋体" w:hAnsi="宋体" w:eastAsia="宋体" w:cs="宋体"/>
+          <w:b w:val="0"/>
+          <w:bCs w:val="0"/>
+          <w:sz w:val="24"/>
+          <w:szCs w:val="24"/>
+          <w:lang w:val="en-US" w:eastAsia="zh-CN"/>
+        </w:rPr>
+        <w:t>：某些城市接收来自多个地震点的弧线，表明其处于多</w:t>
+      </w:r>
+      <w:r>
+        <w:rPr>
+          <w:rFonts w:hint="eastAsia" w:ascii="宋体" w:hAnsi="宋体" w:eastAsia="宋体" w:cs="宋体"/>
+          <w:b w:val="0"/>
+          <w:bCs w:val="0"/>
+          <w:sz w:val="24"/>
+          <w:szCs w:val="24"/>
+          <w:lang w:val="en-US" w:eastAsia="zh-CN"/>
+        </w:rPr>
+        <w:tab/>
+        <w:t/>
+      </w:r>
+      <w:r>
+        <w:rPr>
+          <w:rFonts w:hint="eastAsia" w:ascii="宋体" w:hAnsi="宋体" w:eastAsia="宋体" w:cs="宋体"/>
+          <w:b w:val="0"/>
+          <w:bCs w:val="0"/>
+          <w:sz w:val="24"/>
+          <w:szCs w:val="24"/>
+          <w:lang w:val="en-US" w:eastAsia="zh-CN"/>
+        </w:rPr>
+        <w:tab/>
+        <w:t/>
+      </w:r>
+      <w:r>
+        <w:rPr>
+          <w:rFonts w:hint="eastAsia" w:ascii="宋体" w:hAnsi="宋体" w:eastAsia="宋体" w:cs="宋体"/>
+          <w:b w:val="0"/>
+          <w:bCs w:val="0"/>
+          <w:sz w:val="24"/>
+          <w:szCs w:val="24"/>
+          <w:lang w:val="en-US" w:eastAsia="zh-CN"/>
+        </w:rPr>
+        <w:tab/>
+        <w:t/>
+      </w:r>
+      <w:r>
+        <w:rPr>
+          <w:rFonts w:hint="eastAsia" w:ascii="宋体" w:hAnsi="宋体" w:eastAsia="宋体" w:cs="宋体"/>
+          <w:b w:val="0"/>
+          <w:bCs w:val="0"/>
+          <w:sz w:val="24"/>
+          <w:szCs w:val="24"/>
+          <w:lang w:val="en-US" w:eastAsia="zh-CN"/>
+        </w:rPr>
+        <w:tab/>
+        <w:t/>
+      </w:r>
+      <w:r>
+        <w:rPr>
+          <w:rFonts w:hint="eastAsia" w:ascii="宋体" w:hAnsi="宋体" w:eastAsia="宋体" w:cs="宋体"/>
+          <w:b w:val="0"/>
+          <w:bCs w:val="0"/>
+          <w:sz w:val="24"/>
+          <w:szCs w:val="24"/>
+          <w:lang w:val="en-US" w:eastAsia="zh-CN"/>
+        </w:rPr>
+        <w:tab/>
+        <w:t/>
+      </w:r>
+      <w:r>
+        <w:rPr>
+          <w:rFonts w:hint="eastAsia" w:ascii="宋体" w:hAnsi="宋体" w:eastAsia="宋体" w:cs="宋体"/>
+          <w:b w:val="0"/>
+          <w:bCs w:val="0"/>
+          <w:sz w:val="24"/>
+          <w:szCs w:val="24"/>
+          <w:lang w:val="en-US" w:eastAsia="zh-CN"/>
+        </w:rPr>
+        <w:tab/>
+        <w:t/>
+      </w:r>
+      <w:r>
+        <w:rPr>
+          <w:rFonts w:hint="eastAsia" w:ascii="宋体" w:hAnsi="宋体" w:eastAsia="宋体" w:cs="宋体"/>
+          <w:b w:val="0"/>
+          <w:bCs w:val="0"/>
+          <w:sz w:val="24"/>
+          <w:szCs w:val="24"/>
+          <w:lang w:val="en-US" w:eastAsia="zh-CN"/>
+        </w:rPr>
+        <w:tab/>
+        <w:t>重地震影响范围内</w:t>
+      </w:r>
+    </w:p>
+    <w:p>
+      <w:pPr>
+        <w:numPr>
           <w:numId w:val="0"/>
         </w:numPr>
         <w:ind w:left="420" w:leftChars="0" w:firstLine="420" w:firstLineChars="0"/>
@@ -1524,308 +3542,801 @@
           <w:bCs w:val="0"/>
           <w:sz w:val="24"/>
           <w:szCs w:val="24"/>
-        </w:rPr>
-      </w:pPr>
-      <w:r>
-        <w:rPr>
-          <w:rFonts w:hint="eastAsia" w:ascii="宋体" w:hAnsi="宋体" w:eastAsia="宋体" w:cs="宋体"/>
-          <w:b w:val="0"/>
-          <w:bCs w:val="0"/>
-          <w:sz w:val="24"/>
-          <w:szCs w:val="24"/>
-        </w:rPr>
-        <w:t>线图：表示主要交通路网（高速、铁路）。</w:t>
-      </w:r>
-    </w:p>
-    <w:p>
-      <w:pPr>
-        <w:numPr>
-          <w:ilvl w:val="0"/>
-          <w:numId w:val="0"/>
-        </w:numPr>
-        <w:ind w:left="420" w:leftChars="0" w:firstLine="420" w:firstLineChars="0"/>
-        <w:rPr>
-          <w:rFonts w:hint="eastAsia" w:ascii="宋体" w:hAnsi="宋体" w:eastAsia="宋体" w:cs="宋体"/>
-          <w:b w:val="0"/>
-          <w:bCs w:val="0"/>
-          <w:sz w:val="24"/>
-          <w:szCs w:val="24"/>
-        </w:rPr>
-      </w:pPr>
-      <w:r>
-        <w:rPr>
-          <w:rFonts w:hint="eastAsia" w:ascii="宋体" w:hAnsi="宋体" w:eastAsia="宋体" w:cs="宋体"/>
-          <w:b w:val="0"/>
-          <w:bCs w:val="0"/>
-          <w:sz w:val="24"/>
-          <w:szCs w:val="24"/>
-        </w:rPr>
-        <w:t>面图：行政区划边界。</w:t>
-      </w:r>
-    </w:p>
-    <w:p>
-      <w:pPr>
-        <w:numPr>
-          <w:ilvl w:val="0"/>
-          <w:numId w:val="0"/>
-        </w:numPr>
-        <w:ind w:left="420" w:leftChars="0" w:firstLine="420" w:firstLineChars="0"/>
-        <w:rPr>
-          <w:rFonts w:hint="eastAsia" w:ascii="宋体" w:hAnsi="宋体" w:eastAsia="宋体" w:cs="宋体"/>
-          <w:b w:val="0"/>
-          <w:bCs w:val="0"/>
-          <w:sz w:val="24"/>
-          <w:szCs w:val="24"/>
-        </w:rPr>
-      </w:pPr>
-      <w:r>
-        <w:rPr>
-          <w:rFonts w:hint="eastAsia" w:ascii="宋体" w:hAnsi="宋体" w:eastAsia="宋体" w:cs="宋体"/>
-          <w:b w:val="0"/>
-          <w:bCs w:val="0"/>
-          <w:sz w:val="24"/>
-          <w:szCs w:val="24"/>
-        </w:rPr>
-        <w:t>飞线/脉冲线：从震中指向附近交通节点，模拟“影响辐射”。</w:t>
-      </w:r>
-    </w:p>
-    <w:p>
-      <w:pPr>
-        <w:numPr>
-          <w:ilvl w:val="0"/>
-          <w:numId w:val="3"/>
-        </w:numPr>
-        <w:ind w:left="0" w:leftChars="0" w:firstLine="0" w:firstLineChars="0"/>
-        <w:rPr>
-          <w:rFonts w:hint="eastAsia" w:ascii="宋体" w:hAnsi="宋体" w:eastAsia="宋体" w:cs="宋体"/>
-          <w:b w:val="0"/>
-          <w:bCs w:val="0"/>
-          <w:sz w:val="24"/>
-          <w:szCs w:val="24"/>
-        </w:rPr>
-      </w:pPr>
-      <w:r>
-        <w:rPr>
-          <w:rFonts w:hint="eastAsia" w:ascii="宋体" w:hAnsi="宋体" w:eastAsia="宋体" w:cs="宋体"/>
-          <w:b w:val="0"/>
-          <w:bCs w:val="0"/>
-          <w:sz w:val="24"/>
-          <w:szCs w:val="24"/>
-        </w:rPr>
-        <w:t>可视化界面说明</w:t>
-      </w:r>
-    </w:p>
-    <w:p>
-      <w:pPr>
-        <w:numPr>
-          <w:ilvl w:val="0"/>
-          <w:numId w:val="0"/>
-        </w:numPr>
-        <w:ind w:leftChars="0" w:firstLine="420" w:firstLineChars="0"/>
-        <w:rPr>
-          <w:rFonts w:hint="eastAsia" w:ascii="宋体" w:hAnsi="宋体" w:eastAsia="宋体" w:cs="宋体"/>
-          <w:b w:val="0"/>
-          <w:bCs w:val="0"/>
-          <w:sz w:val="24"/>
-          <w:szCs w:val="24"/>
-        </w:rPr>
-      </w:pPr>
-      <w:r>
-        <w:rPr>
-          <w:rFonts w:hint="eastAsia" w:ascii="宋体" w:hAnsi="宋体" w:eastAsia="宋体" w:cs="宋体"/>
-          <w:b w:val="0"/>
-          <w:bCs w:val="0"/>
-          <w:sz w:val="24"/>
-          <w:szCs w:val="24"/>
-        </w:rPr>
-        <w:t>主地图：四川省全域。</w:t>
-      </w:r>
-    </w:p>
-    <w:p>
-      <w:pPr>
-        <w:numPr>
-          <w:ilvl w:val="0"/>
-          <w:numId w:val="0"/>
-        </w:numPr>
-        <w:ind w:leftChars="0" w:firstLine="420" w:firstLineChars="0"/>
-        <w:rPr>
-          <w:rFonts w:hint="eastAsia" w:ascii="宋体" w:hAnsi="宋体" w:eastAsia="宋体" w:cs="宋体"/>
-          <w:b w:val="0"/>
-          <w:bCs w:val="0"/>
-          <w:sz w:val="24"/>
-          <w:szCs w:val="24"/>
-        </w:rPr>
-      </w:pPr>
-      <w:r>
-        <w:rPr>
-          <w:rFonts w:hint="eastAsia" w:ascii="宋体" w:hAnsi="宋体" w:eastAsia="宋体" w:cs="宋体"/>
-          <w:b w:val="0"/>
-          <w:bCs w:val="0"/>
-          <w:sz w:val="24"/>
-          <w:szCs w:val="24"/>
-        </w:rPr>
-        <w:t>图层控制：可切换地震点、热力图、路网、飞线等。</w:t>
-      </w:r>
-    </w:p>
-    <w:p>
-      <w:pPr>
-        <w:numPr>
-          <w:ilvl w:val="0"/>
-          <w:numId w:val="0"/>
-        </w:numPr>
-        <w:ind w:leftChars="0" w:firstLine="420" w:firstLineChars="0"/>
-        <w:rPr>
-          <w:rFonts w:hint="eastAsia" w:ascii="宋体" w:hAnsi="宋体" w:eastAsia="宋体" w:cs="宋体"/>
-          <w:b w:val="0"/>
-          <w:bCs w:val="0"/>
-          <w:sz w:val="24"/>
-          <w:szCs w:val="24"/>
-        </w:rPr>
-      </w:pPr>
-      <w:r>
-        <w:rPr>
-          <w:rFonts w:hint="eastAsia" w:ascii="宋体" w:hAnsi="宋体" w:eastAsia="宋体" w:cs="宋体"/>
-          <w:b w:val="0"/>
-          <w:bCs w:val="0"/>
-          <w:sz w:val="24"/>
-          <w:szCs w:val="24"/>
-        </w:rPr>
-        <w:t>交互功能：点击地震点显示震级、时间、深度；悬停路网显示名称。</w:t>
-      </w:r>
-    </w:p>
-    <w:p>
-      <w:pPr>
-        <w:numPr>
-          <w:ilvl w:val="0"/>
-          <w:numId w:val="3"/>
-        </w:numPr>
-        <w:ind w:left="0" w:leftChars="0" w:firstLine="0" w:firstLineChars="0"/>
-        <w:rPr>
-          <w:rFonts w:hint="eastAsia" w:ascii="宋体" w:hAnsi="宋体" w:eastAsia="宋体" w:cs="宋体"/>
-          <w:b w:val="0"/>
-          <w:bCs w:val="0"/>
-          <w:sz w:val="24"/>
-          <w:szCs w:val="24"/>
-        </w:rPr>
-      </w:pPr>
-      <w:r>
-        <w:rPr>
-          <w:rFonts w:hint="eastAsia" w:ascii="宋体" w:hAnsi="宋体" w:eastAsia="宋体" w:cs="宋体"/>
-          <w:b w:val="0"/>
-          <w:bCs w:val="0"/>
-          <w:sz w:val="24"/>
-          <w:szCs w:val="24"/>
-        </w:rPr>
-        <w:t>图示示例</w:t>
-      </w:r>
-    </w:p>
-    <w:p>
-      <w:pPr>
-        <w:numPr>
-          <w:ilvl w:val="0"/>
-          <w:numId w:val="0"/>
-        </w:numPr>
-        <w:ind w:leftChars="0" w:firstLine="420" w:firstLineChars="0"/>
-        <w:rPr>
-          <w:rFonts w:hint="eastAsia" w:ascii="宋体" w:hAnsi="宋体" w:eastAsia="宋体" w:cs="宋体"/>
-          <w:b w:val="0"/>
-          <w:bCs w:val="0"/>
-          <w:sz w:val="24"/>
-          <w:szCs w:val="24"/>
-        </w:rPr>
-      </w:pPr>
-      <w:r>
-        <w:rPr>
-          <w:rFonts w:hint="eastAsia" w:ascii="宋体" w:hAnsi="宋体" w:eastAsia="宋体" w:cs="宋体"/>
-          <w:b w:val="0"/>
-          <w:bCs w:val="0"/>
-          <w:sz w:val="24"/>
-          <w:szCs w:val="24"/>
-        </w:rPr>
-        <w:t>图1：地震点与路网叠加图。</w:t>
-      </w:r>
-    </w:p>
-    <w:p>
-      <w:pPr>
-        <w:numPr>
-          <w:ilvl w:val="0"/>
-          <w:numId w:val="0"/>
-        </w:numPr>
-        <w:ind w:leftChars="0" w:firstLine="420" w:firstLineChars="0"/>
-        <w:rPr>
-          <w:rFonts w:hint="eastAsia" w:ascii="宋体" w:hAnsi="宋体" w:eastAsia="宋体" w:cs="宋体"/>
-          <w:b w:val="0"/>
-          <w:bCs w:val="0"/>
-          <w:sz w:val="24"/>
-          <w:szCs w:val="24"/>
-        </w:rPr>
-      </w:pPr>
-      <w:r>
-        <w:rPr>
-          <w:rFonts w:hint="eastAsia" w:ascii="宋体" w:hAnsi="宋体" w:eastAsia="宋体" w:cs="宋体"/>
-          <w:b w:val="0"/>
-          <w:bCs w:val="0"/>
-          <w:sz w:val="24"/>
-          <w:szCs w:val="24"/>
-        </w:rPr>
-        <w:t>图2：地震热力图与高速公路分布。</w:t>
-      </w:r>
-    </w:p>
-    <w:p>
-      <w:pPr>
-        <w:numPr>
-          <w:ilvl w:val="0"/>
-          <w:numId w:val="0"/>
-        </w:numPr>
-        <w:ind w:leftChars="0" w:firstLine="420" w:firstLineChars="0"/>
-        <w:rPr>
-          <w:rFonts w:hint="eastAsia" w:ascii="宋体" w:hAnsi="宋体" w:eastAsia="宋体" w:cs="宋体"/>
-          <w:b w:val="0"/>
-          <w:bCs w:val="0"/>
-          <w:sz w:val="24"/>
-          <w:szCs w:val="24"/>
-        </w:rPr>
-      </w:pPr>
-      <w:r>
-        <w:rPr>
-          <w:rFonts w:hint="eastAsia" w:ascii="宋体" w:hAnsi="宋体" w:eastAsia="宋体" w:cs="宋体"/>
-          <w:b w:val="0"/>
-          <w:bCs w:val="0"/>
-          <w:sz w:val="24"/>
-          <w:szCs w:val="24"/>
-        </w:rPr>
-        <w:t>图3：飞线图展示震中对路网的影响范围。</w:t>
-      </w:r>
-    </w:p>
-    <w:p>
-      <w:pPr>
-        <w:rPr>
-          <w:b/>
-          <w:bCs/>
-          <w:sz w:val="28"/>
-          <w:szCs w:val="28"/>
-        </w:rPr>
-      </w:pPr>
-      <w:r>
-        <w:rPr>
-          <w:rFonts w:hint="eastAsia"/>
-          <w:b/>
-          <w:bCs/>
-          <w:sz w:val="28"/>
-          <w:szCs w:val="28"/>
-          <w:lang w:val="en-US" w:eastAsia="zh-CN"/>
-        </w:rPr>
-        <w:t>三.</w:t>
-      </w:r>
-      <w:r>
-        <w:rPr>
-          <w:rFonts w:hint="eastAsia"/>
-          <w:b/>
-          <w:bCs/>
-          <w:sz w:val="28"/>
-          <w:szCs w:val="28"/>
-        </w:rPr>
-        <w:t>结果讨论</w:t>
+          <w:lang w:val="en-US" w:eastAsia="zh-CN"/>
+        </w:rPr>
+      </w:pPr>
+      <w:r>
+        <w:rPr>
+          <w:rFonts w:hint="eastAsia" w:ascii="宋体" w:hAnsi="宋体" w:eastAsia="宋体" w:cs="宋体"/>
+          <w:b w:val="0"/>
+          <w:bCs w:val="0"/>
+          <w:sz w:val="24"/>
+          <w:szCs w:val="24"/>
+          <w:lang w:val="en-US" w:eastAsia="zh-CN"/>
+        </w:rPr>
+        <w:t>-</w:t>
+      </w:r>
+      <w:r>
+        <w:rPr>
+          <w:rFonts w:hint="eastAsia" w:ascii="宋体" w:hAnsi="宋体" w:eastAsia="宋体" w:cs="宋体"/>
+          <w:b/>
+          <w:bCs/>
+          <w:sz w:val="24"/>
+          <w:szCs w:val="24"/>
+          <w:lang w:val="en-US" w:eastAsia="zh-CN"/>
+        </w:rPr>
+        <w:t>距离衰减效应</w:t>
+      </w:r>
+      <w:r>
+        <w:rPr>
+          <w:rFonts w:hint="eastAsia" w:ascii="宋体" w:hAnsi="宋体" w:eastAsia="宋体" w:cs="宋体"/>
+          <w:b w:val="0"/>
+          <w:bCs w:val="0"/>
+          <w:sz w:val="24"/>
+          <w:szCs w:val="24"/>
+          <w:lang w:val="en-US" w:eastAsia="zh-CN"/>
+        </w:rPr>
+        <w:t>：弧线样式参数（宽度、高度）随距离变化，体现了影响</w:t>
+      </w:r>
+      <w:r>
+        <w:rPr>
+          <w:rFonts w:hint="eastAsia" w:ascii="宋体" w:hAnsi="宋体" w:eastAsia="宋体" w:cs="宋体"/>
+          <w:b w:val="0"/>
+          <w:bCs w:val="0"/>
+          <w:sz w:val="24"/>
+          <w:szCs w:val="24"/>
+          <w:lang w:val="en-US" w:eastAsia="zh-CN"/>
+        </w:rPr>
+        <w:tab/>
+        <w:t/>
+      </w:r>
+      <w:r>
+        <w:rPr>
+          <w:rFonts w:hint="eastAsia" w:ascii="宋体" w:hAnsi="宋体" w:eastAsia="宋体" w:cs="宋体"/>
+          <w:b w:val="0"/>
+          <w:bCs w:val="0"/>
+          <w:sz w:val="24"/>
+          <w:szCs w:val="24"/>
+          <w:lang w:val="en-US" w:eastAsia="zh-CN"/>
+        </w:rPr>
+        <w:tab/>
+        <w:t/>
+      </w:r>
+      <w:r>
+        <w:rPr>
+          <w:rFonts w:hint="eastAsia" w:ascii="宋体" w:hAnsi="宋体" w:eastAsia="宋体" w:cs="宋体"/>
+          <w:b w:val="0"/>
+          <w:bCs w:val="0"/>
+          <w:sz w:val="24"/>
+          <w:szCs w:val="24"/>
+          <w:lang w:val="en-US" w:eastAsia="zh-CN"/>
+        </w:rPr>
+        <w:tab/>
+        <w:t/>
+      </w:r>
+      <w:r>
+        <w:rPr>
+          <w:rFonts w:hint="eastAsia" w:ascii="宋体" w:hAnsi="宋体" w:eastAsia="宋体" w:cs="宋体"/>
+          <w:b w:val="0"/>
+          <w:bCs w:val="0"/>
+          <w:sz w:val="24"/>
+          <w:szCs w:val="24"/>
+          <w:lang w:val="en-US" w:eastAsia="zh-CN"/>
+        </w:rPr>
+        <w:tab/>
+        <w:t/>
+      </w:r>
+      <w:r>
+        <w:rPr>
+          <w:rFonts w:hint="eastAsia" w:ascii="宋体" w:hAnsi="宋体" w:eastAsia="宋体" w:cs="宋体"/>
+          <w:b w:val="0"/>
+          <w:bCs w:val="0"/>
+          <w:sz w:val="24"/>
+          <w:szCs w:val="24"/>
+          <w:lang w:val="en-US" w:eastAsia="zh-CN"/>
+        </w:rPr>
+        <w:tab/>
+        <w:t xml:space="preserve">  强度的空间衰减规律</w:t>
+      </w:r>
+    </w:p>
+    <w:p>
+      <w:pPr>
+        <w:numPr>
+          <w:numId w:val="0"/>
+        </w:numPr>
+        <w:rPr>
+          <w:rFonts w:hint="eastAsia" w:ascii="宋体" w:hAnsi="宋体" w:eastAsia="宋体" w:cs="宋体"/>
+          <w:b w:val="0"/>
+          <w:bCs w:val="0"/>
+          <w:sz w:val="24"/>
+          <w:szCs w:val="24"/>
+          <w:lang w:val="en-US" w:eastAsia="zh-CN"/>
+        </w:rPr>
+      </w:pPr>
+    </w:p>
+    <w:p>
+      <w:pPr>
+        <w:numPr>
+          <w:numId w:val="0"/>
+        </w:numPr>
+        <w:rPr>
+          <w:rFonts w:hint="eastAsia" w:ascii="宋体" w:hAnsi="宋体" w:eastAsia="宋体" w:cs="宋体"/>
+          <w:b/>
+          <w:bCs/>
+          <w:sz w:val="24"/>
+          <w:szCs w:val="24"/>
+          <w:lang w:val="en-US" w:eastAsia="zh-CN"/>
+        </w:rPr>
+      </w:pPr>
+      <w:r>
+        <w:rPr>
+          <w:rFonts w:hint="eastAsia" w:ascii="宋体" w:hAnsi="宋体" w:eastAsia="宋体" w:cs="宋体"/>
+          <w:b/>
+          <w:bCs/>
+          <w:sz w:val="24"/>
+          <w:szCs w:val="24"/>
+          <w:lang w:val="en-US" w:eastAsia="zh-CN"/>
+        </w:rPr>
+        <w:t xml:space="preserve"> (2)研究目标达成情况</w:t>
+      </w:r>
+    </w:p>
+    <w:p>
+      <w:pPr>
+        <w:numPr>
+          <w:numId w:val="0"/>
+        </w:numPr>
+        <w:rPr>
+          <w:rFonts w:hint="eastAsia" w:ascii="宋体" w:hAnsi="宋体" w:eastAsia="宋体" w:cs="宋体"/>
+          <w:b w:val="0"/>
+          <w:bCs w:val="0"/>
+          <w:sz w:val="24"/>
+          <w:szCs w:val="24"/>
+          <w:lang w:val="en-US" w:eastAsia="zh-CN"/>
+        </w:rPr>
+      </w:pPr>
+    </w:p>
+    <w:p>
+      <w:pPr>
+        <w:numPr>
+          <w:numId w:val="0"/>
+        </w:numPr>
+        <w:rPr>
+          <w:rFonts w:hint="eastAsia" w:ascii="宋体" w:hAnsi="宋体" w:eastAsia="宋体" w:cs="宋体"/>
+          <w:b w:val="0"/>
+          <w:bCs w:val="0"/>
+          <w:sz w:val="24"/>
+          <w:szCs w:val="24"/>
+          <w:lang w:val="en-US" w:eastAsia="zh-CN"/>
+        </w:rPr>
+      </w:pPr>
+      <w:r>
+        <w:rPr>
+          <w:rFonts w:hint="eastAsia" w:ascii="宋体" w:hAnsi="宋体" w:eastAsia="宋体" w:cs="宋体"/>
+          <w:b w:val="0"/>
+          <w:bCs w:val="0"/>
+          <w:sz w:val="24"/>
+          <w:szCs w:val="24"/>
+          <w:lang w:val="en-US" w:eastAsia="zh-CN"/>
+        </w:rPr>
+        <w:t xml:space="preserve"> </w:t>
+      </w:r>
+      <w:r>
+        <w:rPr>
+          <w:rFonts w:hint="eastAsia" w:ascii="宋体" w:hAnsi="宋体" w:eastAsia="宋体" w:cs="宋体"/>
+          <w:b/>
+          <w:bCs/>
+          <w:sz w:val="24"/>
+          <w:szCs w:val="24"/>
+          <w:lang w:val="en-US" w:eastAsia="zh-CN"/>
+        </w:rPr>
+        <w:tab/>
+        <w:t>1. 地震空间分布可视化目标达成</w:t>
+      </w:r>
+    </w:p>
+    <w:p>
+      <w:pPr>
+        <w:numPr>
+          <w:numId w:val="0"/>
+        </w:numPr>
+        <w:rPr>
+          <w:rFonts w:hint="default" w:ascii="宋体" w:hAnsi="宋体" w:eastAsia="宋体" w:cs="宋体"/>
+          <w:b w:val="0"/>
+          <w:bCs w:val="0"/>
+          <w:sz w:val="24"/>
+          <w:szCs w:val="24"/>
+          <w:lang w:val="en-US" w:eastAsia="zh-CN"/>
+        </w:rPr>
+      </w:pPr>
+      <w:r>
+        <w:rPr>
+          <w:rFonts w:hint="eastAsia" w:ascii="宋体" w:hAnsi="宋体" w:eastAsia="宋体" w:cs="宋体"/>
+          <w:b w:val="0"/>
+          <w:bCs w:val="0"/>
+          <w:sz w:val="24"/>
+          <w:szCs w:val="24"/>
+          <w:lang w:val="en-US" w:eastAsia="zh-CN"/>
+        </w:rPr>
+        <w:t xml:space="preserve"> </w:t>
+      </w:r>
+      <w:r>
+        <w:rPr>
+          <w:rFonts w:hint="eastAsia" w:ascii="宋体" w:hAnsi="宋体" w:eastAsia="宋体" w:cs="宋体"/>
+          <w:b w:val="0"/>
+          <w:bCs w:val="0"/>
+          <w:sz w:val="24"/>
+          <w:szCs w:val="24"/>
+          <w:lang w:val="en-US" w:eastAsia="zh-CN"/>
+        </w:rPr>
+        <w:tab/>
+        <w:t/>
+      </w:r>
+      <w:r>
+        <w:rPr>
+          <w:rFonts w:hint="eastAsia" w:ascii="宋体" w:hAnsi="宋体" w:eastAsia="宋体" w:cs="宋体"/>
+          <w:b w:val="0"/>
+          <w:bCs w:val="0"/>
+          <w:sz w:val="24"/>
+          <w:szCs w:val="24"/>
+          <w:lang w:val="en-US" w:eastAsia="zh-CN"/>
+        </w:rPr>
+        <w:tab/>
+        <w:t>成功实现了三级以上地震的空间分布展示,通过颜色编码（红、黄、蓝）清晰区分不同震级,动态呼吸效果突出了重要地震点位</w:t>
+      </w:r>
+    </w:p>
+    <w:p>
+      <w:pPr>
+        <w:numPr>
+          <w:numId w:val="0"/>
+        </w:numPr>
+        <w:rPr>
+          <w:rFonts w:hint="eastAsia" w:ascii="宋体" w:hAnsi="宋体" w:eastAsia="宋体" w:cs="宋体"/>
+          <w:b w:val="0"/>
+          <w:bCs w:val="0"/>
+          <w:sz w:val="24"/>
+          <w:szCs w:val="24"/>
+          <w:lang w:val="en-US" w:eastAsia="zh-CN"/>
+        </w:rPr>
+      </w:pPr>
+    </w:p>
+    <w:p>
+      <w:pPr>
+        <w:numPr>
+          <w:numId w:val="0"/>
+        </w:numPr>
+        <w:rPr>
+          <w:rFonts w:hint="eastAsia" w:ascii="宋体" w:hAnsi="宋体" w:eastAsia="宋体" w:cs="宋体"/>
+          <w:b w:val="0"/>
+          <w:bCs w:val="0"/>
+          <w:sz w:val="24"/>
+          <w:szCs w:val="24"/>
+          <w:lang w:val="en-US" w:eastAsia="zh-CN"/>
+        </w:rPr>
+      </w:pPr>
+      <w:r>
+        <w:rPr>
+          <w:rFonts w:hint="eastAsia" w:ascii="宋体" w:hAnsi="宋体" w:eastAsia="宋体" w:cs="宋体"/>
+          <w:b w:val="0"/>
+          <w:bCs w:val="0"/>
+          <w:sz w:val="24"/>
+          <w:szCs w:val="24"/>
+          <w:lang w:val="en-US" w:eastAsia="zh-CN"/>
+        </w:rPr>
+        <w:t xml:space="preserve"> </w:t>
+      </w:r>
+      <w:r>
+        <w:rPr>
+          <w:rFonts w:hint="eastAsia" w:ascii="宋体" w:hAnsi="宋体" w:eastAsia="宋体" w:cs="宋体"/>
+          <w:b/>
+          <w:bCs/>
+          <w:sz w:val="24"/>
+          <w:szCs w:val="24"/>
+          <w:lang w:val="en-US" w:eastAsia="zh-CN"/>
+        </w:rPr>
+        <w:tab/>
+        <w:t>2. 地震与交通路网关系展示目标基本达成</w:t>
+      </w:r>
+    </w:p>
+    <w:p>
+      <w:pPr>
+        <w:numPr>
+          <w:numId w:val="0"/>
+        </w:numPr>
+        <w:rPr>
+          <w:rFonts w:hint="eastAsia" w:ascii="宋体" w:hAnsi="宋体" w:eastAsia="宋体" w:cs="宋体"/>
+          <w:b w:val="0"/>
+          <w:bCs w:val="0"/>
+          <w:sz w:val="24"/>
+          <w:szCs w:val="24"/>
+          <w:lang w:val="en-US" w:eastAsia="zh-CN"/>
+        </w:rPr>
+      </w:pPr>
+      <w:r>
+        <w:rPr>
+          <w:rFonts w:hint="eastAsia" w:ascii="宋体" w:hAnsi="宋体" w:eastAsia="宋体" w:cs="宋体"/>
+          <w:b w:val="0"/>
+          <w:bCs w:val="0"/>
+          <w:sz w:val="24"/>
+          <w:szCs w:val="24"/>
+          <w:lang w:val="en-US" w:eastAsia="zh-CN"/>
+        </w:rPr>
+        <w:t xml:space="preserve"> </w:t>
+      </w:r>
+      <w:r>
+        <w:rPr>
+          <w:rFonts w:hint="eastAsia" w:ascii="宋体" w:hAnsi="宋体" w:eastAsia="宋体" w:cs="宋体"/>
+          <w:b w:val="0"/>
+          <w:bCs w:val="0"/>
+          <w:sz w:val="24"/>
+          <w:szCs w:val="24"/>
+          <w:lang w:val="en-US" w:eastAsia="zh-CN"/>
+        </w:rPr>
+        <w:tab/>
+        <w:t/>
+      </w:r>
+      <w:r>
+        <w:rPr>
+          <w:rFonts w:hint="eastAsia" w:ascii="宋体" w:hAnsi="宋体" w:eastAsia="宋体" w:cs="宋体"/>
+          <w:b w:val="0"/>
+          <w:bCs w:val="0"/>
+          <w:sz w:val="24"/>
+          <w:szCs w:val="24"/>
+          <w:lang w:val="en-US" w:eastAsia="zh-CN"/>
+        </w:rPr>
+        <w:tab/>
+        <w:t>通过地震点与城市连线的弧线系统，间接反映了对交通枢纽的影响城市作为交通网络的关键节点，其受影响程度直接关联交通路网的脆弱性</w:t>
+      </w:r>
+    </w:p>
+    <w:p>
+      <w:pPr>
+        <w:numPr>
+          <w:numId w:val="0"/>
+        </w:numPr>
+        <w:rPr>
+          <w:rFonts w:hint="eastAsia" w:ascii="宋体" w:hAnsi="宋体" w:eastAsia="宋体" w:cs="宋体"/>
+          <w:b w:val="0"/>
+          <w:bCs w:val="0"/>
+          <w:sz w:val="24"/>
+          <w:szCs w:val="24"/>
+          <w:lang w:val="en-US" w:eastAsia="zh-CN"/>
+        </w:rPr>
+      </w:pPr>
+    </w:p>
+    <w:p>
+      <w:pPr>
+        <w:numPr>
+          <w:numId w:val="0"/>
+        </w:numPr>
+        <w:rPr>
+          <w:rFonts w:hint="eastAsia" w:ascii="宋体" w:hAnsi="宋体" w:eastAsia="宋体" w:cs="宋体"/>
+          <w:b w:val="0"/>
+          <w:bCs w:val="0"/>
+          <w:sz w:val="24"/>
+          <w:szCs w:val="24"/>
+          <w:lang w:val="en-US" w:eastAsia="zh-CN"/>
+        </w:rPr>
+      </w:pPr>
+      <w:r>
+        <w:rPr>
+          <w:rFonts w:hint="eastAsia" w:ascii="宋体" w:hAnsi="宋体" w:eastAsia="宋体" w:cs="宋体"/>
+          <w:b w:val="0"/>
+          <w:bCs w:val="0"/>
+          <w:sz w:val="24"/>
+          <w:szCs w:val="24"/>
+          <w:lang w:val="en-US" w:eastAsia="zh-CN"/>
+        </w:rPr>
+        <w:t xml:space="preserve"> </w:t>
+      </w:r>
+      <w:r>
+        <w:rPr>
+          <w:rFonts w:hint="eastAsia" w:ascii="宋体" w:hAnsi="宋体" w:eastAsia="宋体" w:cs="宋体"/>
+          <w:b w:val="0"/>
+          <w:bCs w:val="0"/>
+          <w:sz w:val="24"/>
+          <w:szCs w:val="24"/>
+          <w:lang w:val="en-US" w:eastAsia="zh-CN"/>
+        </w:rPr>
+        <w:tab/>
+      </w:r>
+      <w:r>
+        <w:rPr>
+          <w:rFonts w:hint="eastAsia" w:ascii="宋体" w:hAnsi="宋体" w:eastAsia="宋体" w:cs="宋体"/>
+          <w:b/>
+          <w:bCs/>
+          <w:sz w:val="24"/>
+          <w:szCs w:val="24"/>
+          <w:lang w:val="en-US" w:eastAsia="zh-CN"/>
+        </w:rPr>
+        <w:t>3. 风险区域评估目标部分达成</w:t>
+      </w:r>
+    </w:p>
+    <w:p>
+      <w:pPr>
+        <w:numPr>
+          <w:numId w:val="0"/>
+        </w:numPr>
+        <w:rPr>
+          <w:rFonts w:hint="eastAsia" w:ascii="宋体" w:hAnsi="宋体" w:eastAsia="宋体" w:cs="宋体"/>
+          <w:b w:val="0"/>
+          <w:bCs w:val="0"/>
+          <w:sz w:val="24"/>
+          <w:szCs w:val="24"/>
+          <w:lang w:val="en-US" w:eastAsia="zh-CN"/>
+        </w:rPr>
+      </w:pPr>
+      <w:r>
+        <w:rPr>
+          <w:rFonts w:hint="eastAsia" w:ascii="宋体" w:hAnsi="宋体" w:eastAsia="宋体" w:cs="宋体"/>
+          <w:b w:val="0"/>
+          <w:bCs w:val="0"/>
+          <w:sz w:val="24"/>
+          <w:szCs w:val="24"/>
+          <w:lang w:val="en-US" w:eastAsia="zh-CN"/>
+        </w:rPr>
+        <w:t xml:space="preserve"> </w:t>
+      </w:r>
+      <w:r>
+        <w:rPr>
+          <w:rFonts w:hint="eastAsia" w:ascii="宋体" w:hAnsi="宋体" w:eastAsia="宋体" w:cs="宋体"/>
+          <w:b w:val="0"/>
+          <w:bCs w:val="0"/>
+          <w:sz w:val="24"/>
+          <w:szCs w:val="24"/>
+          <w:lang w:val="en-US" w:eastAsia="zh-CN"/>
+        </w:rPr>
+        <w:tab/>
+        <w:t/>
+      </w:r>
+      <w:r>
+        <w:rPr>
+          <w:rFonts w:hint="eastAsia" w:ascii="宋体" w:hAnsi="宋体" w:eastAsia="宋体" w:cs="宋体"/>
+          <w:b w:val="0"/>
+          <w:bCs w:val="0"/>
+          <w:sz w:val="24"/>
+          <w:szCs w:val="24"/>
+          <w:lang w:val="en-US" w:eastAsia="zh-CN"/>
+        </w:rPr>
+        <w:tab/>
+        <w:t>当前系统能够识别地震高发区域;通过弧线密度可初步判断影响范围;但缺乏直接的交通基础设施数据叠加分析</w:t>
+      </w:r>
+    </w:p>
+    <w:p>
+      <w:pPr>
+        <w:numPr>
+          <w:numId w:val="0"/>
+        </w:numPr>
+        <w:rPr>
+          <w:rFonts w:hint="eastAsia" w:ascii="宋体" w:hAnsi="宋体" w:eastAsia="宋体" w:cs="宋体"/>
+          <w:b w:val="0"/>
+          <w:bCs w:val="0"/>
+          <w:sz w:val="24"/>
+          <w:szCs w:val="24"/>
+          <w:lang w:val="en-US" w:eastAsia="zh-CN"/>
+        </w:rPr>
+      </w:pPr>
+    </w:p>
+    <w:p>
+      <w:pPr>
+        <w:numPr>
+          <w:numId w:val="0"/>
+        </w:numPr>
+        <w:rPr>
+          <w:rFonts w:hint="eastAsia" w:ascii="宋体" w:hAnsi="宋体" w:eastAsia="宋体" w:cs="宋体"/>
+          <w:b w:val="0"/>
+          <w:bCs w:val="0"/>
+          <w:sz w:val="24"/>
+          <w:szCs w:val="24"/>
+          <w:lang w:val="en-US" w:eastAsia="zh-CN"/>
+        </w:rPr>
+      </w:pPr>
+    </w:p>
+    <w:p>
+      <w:pPr>
+        <w:numPr>
+          <w:numId w:val="0"/>
+        </w:numPr>
+        <w:rPr>
+          <w:rFonts w:hint="eastAsia" w:ascii="宋体" w:hAnsi="宋体" w:eastAsia="宋体" w:cs="宋体"/>
+          <w:b w:val="0"/>
+          <w:bCs w:val="0"/>
+          <w:sz w:val="24"/>
+          <w:szCs w:val="24"/>
+          <w:lang w:val="en-US" w:eastAsia="zh-CN"/>
+        </w:rPr>
+      </w:pPr>
+      <w:r>
+        <w:rPr>
+          <w:rFonts w:hint="eastAsia" w:ascii="宋体" w:hAnsi="宋体" w:eastAsia="宋体" w:cs="宋体"/>
+          <w:b w:val="0"/>
+          <w:bCs w:val="0"/>
+          <w:sz w:val="24"/>
+          <w:szCs w:val="24"/>
+          <w:lang w:val="en-US" w:eastAsia="zh-CN"/>
+        </w:rPr>
+        <w:t xml:space="preserve"> </w:t>
+      </w:r>
+      <w:r>
+        <w:rPr>
+          <w:rFonts w:hint="eastAsia" w:ascii="宋体" w:hAnsi="宋体" w:eastAsia="宋体" w:cs="宋体"/>
+          <w:b/>
+          <w:bCs/>
+          <w:sz w:val="24"/>
+          <w:szCs w:val="24"/>
+          <w:lang w:val="en-US" w:eastAsia="zh-CN"/>
+        </w:rPr>
+        <w:t>(3)局限性与改进方向</w:t>
+      </w:r>
+    </w:p>
+    <w:p>
+      <w:pPr>
+        <w:numPr>
+          <w:numId w:val="0"/>
+        </w:numPr>
+        <w:rPr>
+          <w:rFonts w:hint="eastAsia" w:ascii="宋体" w:hAnsi="宋体" w:eastAsia="宋体" w:cs="宋体"/>
+          <w:b w:val="0"/>
+          <w:bCs w:val="0"/>
+          <w:sz w:val="24"/>
+          <w:szCs w:val="24"/>
+          <w:lang w:val="en-US" w:eastAsia="zh-CN"/>
+        </w:rPr>
+      </w:pPr>
+      <w:r>
+        <w:rPr>
+          <w:rFonts w:hint="eastAsia" w:ascii="宋体" w:hAnsi="宋体" w:eastAsia="宋体" w:cs="宋体"/>
+          <w:b w:val="0"/>
+          <w:bCs w:val="0"/>
+          <w:sz w:val="24"/>
+          <w:szCs w:val="24"/>
+          <w:lang w:val="en-US" w:eastAsia="zh-CN"/>
+        </w:rPr>
+        <w:t xml:space="preserve">  ·</w:t>
+      </w:r>
+      <w:r>
+        <w:rPr>
+          <w:rFonts w:hint="eastAsia" w:ascii="宋体" w:hAnsi="宋体" w:eastAsia="宋体" w:cs="宋体"/>
+          <w:b/>
+          <w:bCs/>
+          <w:sz w:val="24"/>
+          <w:szCs w:val="24"/>
+          <w:lang w:val="en-US" w:eastAsia="zh-CN"/>
+        </w:rPr>
+        <w:t>当前局限</w:t>
+      </w:r>
+    </w:p>
+    <w:p>
+      <w:pPr>
+        <w:numPr>
+          <w:numId w:val="0"/>
+        </w:numPr>
+        <w:ind w:firstLine="420" w:firstLineChars="0"/>
+        <w:rPr>
+          <w:rFonts w:hint="eastAsia" w:ascii="宋体" w:hAnsi="宋体" w:eastAsia="宋体" w:cs="宋体"/>
+          <w:b w:val="0"/>
+          <w:bCs w:val="0"/>
+          <w:sz w:val="24"/>
+          <w:szCs w:val="24"/>
+          <w:lang w:val="en-US" w:eastAsia="zh-CN"/>
+        </w:rPr>
+      </w:pPr>
+      <w:r>
+        <w:rPr>
+          <w:rFonts w:hint="eastAsia" w:ascii="宋体" w:hAnsi="宋体" w:eastAsia="宋体" w:cs="宋体"/>
+          <w:b w:val="0"/>
+          <w:bCs w:val="0"/>
+          <w:sz w:val="24"/>
+          <w:szCs w:val="24"/>
+          <w:lang w:val="en-US" w:eastAsia="zh-CN"/>
+        </w:rPr>
+        <w:t>1. 交通数据缺失：尚未直接集成交通路网数据</w:t>
+      </w:r>
+    </w:p>
+    <w:p>
+      <w:pPr>
+        <w:numPr>
+          <w:numId w:val="0"/>
+        </w:numPr>
+        <w:ind w:firstLine="420" w:firstLineChars="0"/>
+        <w:rPr>
+          <w:rFonts w:hint="eastAsia" w:ascii="宋体" w:hAnsi="宋体" w:eastAsia="宋体" w:cs="宋体"/>
+          <w:b w:val="0"/>
+          <w:bCs w:val="0"/>
+          <w:sz w:val="24"/>
+          <w:szCs w:val="24"/>
+          <w:lang w:val="en-US" w:eastAsia="zh-CN"/>
+        </w:rPr>
+      </w:pPr>
+      <w:r>
+        <w:rPr>
+          <w:rFonts w:hint="eastAsia" w:ascii="宋体" w:hAnsi="宋体" w:eastAsia="宋体" w:cs="宋体"/>
+          <w:b w:val="0"/>
+          <w:bCs w:val="0"/>
+          <w:sz w:val="24"/>
+          <w:szCs w:val="24"/>
+          <w:lang w:val="en-US" w:eastAsia="zh-CN"/>
+        </w:rPr>
+        <w:t>2. 影响量化不足：缺乏具体的影响程度量化指标</w:t>
+      </w:r>
+    </w:p>
+    <w:p>
+      <w:pPr>
+        <w:numPr>
+          <w:numId w:val="0"/>
+        </w:numPr>
+        <w:ind w:firstLine="420" w:firstLineChars="0"/>
+        <w:rPr>
+          <w:rFonts w:hint="eastAsia" w:ascii="宋体" w:hAnsi="宋体" w:eastAsia="宋体" w:cs="宋体"/>
+          <w:b w:val="0"/>
+          <w:bCs w:val="0"/>
+          <w:sz w:val="24"/>
+          <w:szCs w:val="24"/>
+          <w:lang w:val="en-US" w:eastAsia="zh-CN"/>
+        </w:rPr>
+      </w:pPr>
+      <w:r>
+        <w:rPr>
+          <w:rFonts w:hint="eastAsia" w:ascii="宋体" w:hAnsi="宋体" w:eastAsia="宋体" w:cs="宋体"/>
+          <w:b w:val="0"/>
+          <w:bCs w:val="0"/>
+          <w:sz w:val="24"/>
+          <w:szCs w:val="24"/>
+          <w:lang w:val="en-US" w:eastAsia="zh-CN"/>
+        </w:rPr>
+        <w:t>3. 时间维度缺失：未体现地震活动的时间变化规律</w:t>
+      </w:r>
+    </w:p>
+    <w:p>
+      <w:pPr>
+        <w:numPr>
+          <w:numId w:val="0"/>
+        </w:numPr>
+        <w:ind w:firstLine="420" w:firstLineChars="0"/>
+        <w:rPr>
+          <w:rFonts w:hint="eastAsia" w:ascii="宋体" w:hAnsi="宋体" w:eastAsia="宋体" w:cs="宋体"/>
+          <w:b w:val="0"/>
+          <w:bCs w:val="0"/>
+          <w:sz w:val="24"/>
+          <w:szCs w:val="24"/>
+          <w:lang w:val="en-US" w:eastAsia="zh-CN"/>
+        </w:rPr>
+      </w:pPr>
+    </w:p>
+    <w:p>
+      <w:pPr>
+        <w:numPr>
+          <w:numId w:val="0"/>
+        </w:numPr>
+        <w:ind w:firstLine="241" w:firstLineChars="100"/>
+        <w:rPr>
+          <w:rFonts w:hint="eastAsia" w:ascii="宋体" w:hAnsi="宋体" w:eastAsia="宋体" w:cs="宋体"/>
+          <w:b/>
+          <w:bCs/>
+          <w:sz w:val="24"/>
+          <w:szCs w:val="24"/>
+          <w:lang w:val="en-US" w:eastAsia="zh-CN"/>
+        </w:rPr>
+      </w:pPr>
+      <w:r>
+        <w:rPr>
+          <w:rFonts w:hint="eastAsia" w:ascii="宋体" w:hAnsi="宋体" w:eastAsia="宋体" w:cs="宋体"/>
+          <w:b/>
+          <w:bCs/>
+          <w:sz w:val="24"/>
+          <w:szCs w:val="24"/>
+          <w:lang w:val="en-US" w:eastAsia="zh-CN"/>
+        </w:rPr>
+        <w:t>·未来改进</w:t>
+      </w:r>
+    </w:p>
+    <w:p>
+      <w:pPr>
+        <w:numPr>
+          <w:ilvl w:val="0"/>
+          <w:numId w:val="6"/>
+        </w:numPr>
+        <w:ind w:firstLine="420" w:firstLineChars="0"/>
+        <w:rPr>
+          <w:rFonts w:hint="eastAsia" w:ascii="宋体" w:hAnsi="宋体" w:eastAsia="宋体" w:cs="宋体"/>
+          <w:b w:val="0"/>
+          <w:bCs w:val="0"/>
+          <w:sz w:val="24"/>
+          <w:szCs w:val="24"/>
+          <w:lang w:val="en-US" w:eastAsia="zh-CN"/>
+        </w:rPr>
+      </w:pPr>
+      <w:r>
+        <w:rPr>
+          <w:rFonts w:hint="eastAsia" w:ascii="宋体" w:hAnsi="宋体" w:eastAsia="宋体" w:cs="宋体"/>
+          <w:b w:val="0"/>
+          <w:bCs w:val="0"/>
+          <w:sz w:val="24"/>
+          <w:szCs w:val="24"/>
+          <w:lang w:val="en-US" w:eastAsia="zh-CN"/>
+        </w:rPr>
+        <w:t>数据融合：叠加高速公路、铁路等具体交通基础设施数据</w:t>
+      </w:r>
+    </w:p>
+    <w:p>
+      <w:pPr>
+        <w:numPr>
+          <w:ilvl w:val="0"/>
+          <w:numId w:val="6"/>
+        </w:numPr>
+        <w:ind w:left="0" w:leftChars="0" w:firstLine="420" w:firstLineChars="0"/>
+        <w:rPr>
+          <w:rFonts w:hint="eastAsia" w:ascii="宋体" w:hAnsi="宋体" w:eastAsia="宋体" w:cs="宋体"/>
+          <w:b w:val="0"/>
+          <w:bCs w:val="0"/>
+          <w:sz w:val="24"/>
+          <w:szCs w:val="24"/>
+          <w:lang w:val="en-US" w:eastAsia="zh-CN"/>
+        </w:rPr>
+      </w:pPr>
+      <w:r>
+        <w:rPr>
+          <w:rFonts w:hint="eastAsia" w:ascii="宋体" w:hAnsi="宋体" w:eastAsia="宋体" w:cs="宋体"/>
+          <w:b w:val="0"/>
+          <w:bCs w:val="0"/>
+          <w:sz w:val="24"/>
+          <w:szCs w:val="24"/>
+          <w:lang w:val="en-US" w:eastAsia="zh-CN"/>
+        </w:rPr>
+        <w:t>风险评估模型：建立地震对交通影响的量化评估模型</w:t>
+      </w:r>
+    </w:p>
+    <w:p>
+      <w:pPr>
+        <w:numPr>
+          <w:ilvl w:val="0"/>
+          <w:numId w:val="6"/>
+        </w:numPr>
+        <w:ind w:left="0" w:leftChars="0" w:firstLine="420" w:firstLineChars="0"/>
+        <w:rPr>
+          <w:rFonts w:hint="eastAsia" w:ascii="宋体" w:hAnsi="宋体" w:eastAsia="宋体" w:cs="宋体"/>
+          <w:b w:val="0"/>
+          <w:bCs w:val="0"/>
+          <w:sz w:val="24"/>
+          <w:szCs w:val="24"/>
+          <w:lang w:val="en-US" w:eastAsia="zh-CN"/>
+        </w:rPr>
+      </w:pPr>
+      <w:r>
+        <w:rPr>
+          <w:rFonts w:hint="eastAsia" w:ascii="宋体" w:hAnsi="宋体" w:eastAsia="宋体" w:cs="宋体"/>
+          <w:b w:val="0"/>
+          <w:bCs w:val="0"/>
+          <w:sz w:val="24"/>
+          <w:szCs w:val="24"/>
+          <w:lang w:val="en-US" w:eastAsia="zh-CN"/>
+        </w:rPr>
+        <w:t>时空分析：加入时间维度，分析地震活动的时空演化规律</w:t>
+      </w:r>
+    </w:p>
+    <w:p>
+      <w:pPr>
+        <w:numPr>
+          <w:ilvl w:val="0"/>
+          <w:numId w:val="6"/>
+        </w:numPr>
+        <w:ind w:left="0" w:leftChars="0" w:firstLine="420" w:firstLineChars="0"/>
+        <w:rPr>
+          <w:rFonts w:hint="eastAsia" w:ascii="宋体" w:hAnsi="宋体" w:eastAsia="宋体" w:cs="宋体"/>
+          <w:b w:val="0"/>
+          <w:bCs w:val="0"/>
+          <w:sz w:val="24"/>
+          <w:szCs w:val="24"/>
+          <w:lang w:val="en-US" w:eastAsia="zh-CN"/>
+        </w:rPr>
+      </w:pPr>
+      <w:r>
+        <w:rPr>
+          <w:rFonts w:hint="eastAsia" w:ascii="宋体" w:hAnsi="宋体" w:eastAsia="宋体" w:cs="宋体"/>
+          <w:b w:val="0"/>
+          <w:bCs w:val="0"/>
+          <w:sz w:val="24"/>
+          <w:szCs w:val="24"/>
+          <w:lang w:val="en-US" w:eastAsia="zh-CN"/>
+        </w:rPr>
+        <w:t>预测功能：基于历史数据的地震风险预测功能开发</w:t>
       </w:r>
     </w:p>
     <w:sectPr>
@@ -1841,6 +4352,22 @@
 <file path=word/numbering.xml><?xml version="1.0" encoding="utf-8"?>
 <w:numbering xmlns:wpc="http://schemas.microsoft.com/office/word/2010/wordprocessingCanvas" xmlns:mc="http://schemas.openxmlformats.org/markup-compatibility/2006" xmlns:o="urn:schemas-microsoft-com:office:office" xmlns:r="http://schemas.openxmlformats.org/officeDocument/2006/relationships" xmlns:m="http://schemas.openxmlformats.org/officeDocument/2006/math" xmlns:v="urn:schemas-microsoft-com:vml" xmlns:wp14="http://schemas.microsoft.com/office/word/2010/wordprocessingDrawing" xmlns:wp="http://schemas.openxmlformats.org/drawingml/2006/wordprocessingDrawing" xmlns:w10="urn:schemas-microsoft-com:office:word" xmlns:w="http://schemas.openxmlformats.org/wordprocessingml/2006/main" xmlns:w14="http://schemas.microsoft.com/office/word/2010/wordml" xmlns:wpg="http://schemas.microsoft.com/office/word/2010/wordprocessingGroup" xmlns:wpi="http://schemas.microsoft.com/office/word/2010/wordprocessingInk" xmlns:wne="http://schemas.microsoft.com/office/word/2006/wordml" xmlns:wps="http://schemas.microsoft.com/office/word/2010/wordprocessingShape" xmlns:wpsCustomData="http://www.wps.cn/officeDocument/2013/wpsCustomData" mc:Ignorable="w14 wp14">
   <w:abstractNum w:abstractNumId="0">
+    <w:nsid w:val="F3206DB9"/>
+    <w:multiLevelType w:val="singleLevel"/>
+    <w:tmpl w:val="F3206DB9"/>
+    <w:lvl w:ilvl="0" w:tentative="0">
+      <w:start w:val="2"/>
+      <w:numFmt w:val="decimal"/>
+      <w:lvlText w:val="%1."/>
+      <w:lvlJc w:val="left"/>
+      <w:pPr>
+        <w:tabs>
+          <w:tab w:val="left" w:pos="312"/>
+        </w:tabs>
+      </w:pPr>
+    </w:lvl>
+  </w:abstractNum>
+  <w:abstractNum w:abstractNumId="1">
     <w:nsid w:val="225818B5"/>
     <w:multiLevelType w:val="singleLevel"/>
     <w:tmpl w:val="225818B5"/>
@@ -1852,7 +4379,7 @@
       <w:lvlJc w:val="left"/>
     </w:lvl>
   </w:abstractNum>
-  <w:abstractNum w:abstractNumId="1">
+  <w:abstractNum w:abstractNumId="2">
     <w:nsid w:val="50F7E8A6"/>
     <w:multiLevelType w:val="singleLevel"/>
     <w:tmpl w:val="50F7E8A6"/>
@@ -1864,7 +4391,19 @@
       <w:lvlJc w:val="left"/>
     </w:lvl>
   </w:abstractNum>
-  <w:abstractNum w:abstractNumId="2">
+  <w:abstractNum w:abstractNumId="3">
+    <w:nsid w:val="5BEC60C4"/>
+    <w:multiLevelType w:val="singleLevel"/>
+    <w:tmpl w:val="5BEC60C4"/>
+    <w:lvl w:ilvl="0" w:tentative="0">
+      <w:start w:val="1"/>
+      <w:numFmt w:val="decimal"/>
+      <w:suff w:val="nothing"/>
+      <w:lvlText w:val="（%1）"/>
+      <w:lvlJc w:val="left"/>
+    </w:lvl>
+  </w:abstractNum>
+  <w:abstractNum w:abstractNumId="4">
     <w:nsid w:val="729C0687"/>
     <w:multiLevelType w:val="singleLevel"/>
     <w:tmpl w:val="729C0687"/>
@@ -1883,14 +4422,35 @@
       </w:rPr>
     </w:lvl>
   </w:abstractNum>
+  <w:abstractNum w:abstractNumId="5">
+    <w:nsid w:val="781E11C4"/>
+    <w:multiLevelType w:val="singleLevel"/>
+    <w:tmpl w:val="781E11C4"/>
+    <w:lvl w:ilvl="0" w:tentative="0">
+      <w:start w:val="1"/>
+      <w:numFmt w:val="decimal"/>
+      <w:suff w:val="space"/>
+      <w:lvlText w:val="%1."/>
+      <w:lvlJc w:val="left"/>
+    </w:lvl>
+  </w:abstractNum>
   <w:num w:numId="1">
+    <w:abstractNumId w:val="4"/>
+  </w:num>
+  <w:num w:numId="2">
     <w:abstractNumId w:val="2"/>
   </w:num>
-  <w:num w:numId="2">
+  <w:num w:numId="3">
     <w:abstractNumId w:val="1"/>
   </w:num>
-  <w:num w:numId="3">
+  <w:num w:numId="4">
+    <w:abstractNumId w:val="3"/>
+  </w:num>
+  <w:num w:numId="5">
     <w:abstractNumId w:val="0"/>
+  </w:num>
+  <w:num w:numId="6">
+    <w:abstractNumId w:val="5"/>
   </w:num>
 </w:numbering>
 </file>
@@ -1971,7 +4531,7 @@
     <w:lsdException w:qFormat="1" w:unhideWhenUsed="0" w:uiPriority="0" w:semiHidden="0" w:name="Title"/>
     <w:lsdException w:unhideWhenUsed="0" w:uiPriority="0" w:semiHidden="0" w:name="Closing"/>
     <w:lsdException w:unhideWhenUsed="0" w:uiPriority="0" w:semiHidden="0" w:name="Signature"/>
-    <w:lsdException w:unhideWhenUsed="0" w:uiPriority="0" w:name="Default Paragraph Font"/>
+    <w:lsdException w:qFormat="1" w:unhideWhenUsed="0" w:uiPriority="0" w:name="Default Paragraph Font"/>
     <w:lsdException w:unhideWhenUsed="0" w:uiPriority="0" w:semiHidden="0" w:name="Body Text"/>
     <w:lsdException w:unhideWhenUsed="0" w:uiPriority="0" w:semiHidden="0" w:name="Body Text Indent"/>
     <w:lsdException w:unhideWhenUsed="0" w:uiPriority="0" w:semiHidden="0" w:name="List Continue"/>
@@ -1998,7 +4558,7 @@
     <w:lsdException w:unhideWhenUsed="0" w:uiPriority="0" w:semiHidden="0" w:name="Document Map"/>
     <w:lsdException w:unhideWhenUsed="0" w:uiPriority="0" w:semiHidden="0" w:name="Plain Text"/>
     <w:lsdException w:unhideWhenUsed="0" w:uiPriority="0" w:semiHidden="0" w:name="E-mail Signature"/>
-    <w:lsdException w:unhideWhenUsed="0" w:uiPriority="0" w:semiHidden="0" w:name="Normal (Web)"/>
+    <w:lsdException w:qFormat="1" w:unhideWhenUsed="0" w:uiPriority="0" w:semiHidden="0" w:name="Normal (Web)"/>
     <w:lsdException w:unhideWhenUsed="0" w:uiPriority="0" w:semiHidden="0" w:name="HTML Acronym"/>
     <w:lsdException w:unhideWhenUsed="0" w:uiPriority="0" w:semiHidden="0" w:name="HTML Address"/>
     <w:lsdException w:unhideWhenUsed="0" w:uiPriority="0" w:semiHidden="0" w:name="HTML Cite"/>
@@ -2174,6 +4734,7 @@
   <w:style w:type="character" w:default="1" w:styleId="4">
     <w:name w:val="Default Paragraph Font"/>
     <w:semiHidden/>
+    <w:qFormat/>
     <w:uiPriority w:val="0"/>
   </w:style>
   <w:style w:type="table" w:default="1" w:styleId="3">
@@ -2193,6 +4754,7 @@
   <w:style w:type="paragraph" w:styleId="2">
     <w:name w:val="Normal (Web)"/>
     <w:basedOn w:val="1"/>
+    <w:qFormat/>
     <w:uiPriority w:val="0"/>
     <w:rPr>
       <w:sz w:val="24"/>
